--- a/text/Astafyeva I., McGurk 2017-2018.docx
+++ b/text/Astafyeva I., McGurk 2017-2018.docx
@@ -997,7 +997,7 @@
               <w:b w:val="1"/>
               <w:rtl w:val="0"/>
             </w:rPr>
-            <w:t xml:space="preserve">13</w:t>
+            <w:t xml:space="preserve">12</w:t>
           </w:r>
           <w:r>
             <w:fldChar w:fldCharType="end"/>
@@ -1044,7 +1044,7 @@
               <w:b w:val="1"/>
               <w:rtl w:val="0"/>
             </w:rPr>
-            <w:t xml:space="preserve">14</w:t>
+            <w:t xml:space="preserve">13</w:t>
           </w:r>
           <w:r>
             <w:fldChar w:fldCharType="end"/>
@@ -1091,7 +1091,7 @@
               <w:b w:val="1"/>
               <w:rtl w:val="0"/>
             </w:rPr>
-            <w:t xml:space="preserve">15</w:t>
+            <w:t xml:space="preserve">14</w:t>
           </w:r>
           <w:r>
             <w:fldChar w:fldCharType="end"/>
@@ -1138,7 +1138,7 @@
               <w:b w:val="1"/>
               <w:rtl w:val="0"/>
             </w:rPr>
-            <w:t xml:space="preserve">21</w:t>
+            <w:t xml:space="preserve">20</w:t>
           </w:r>
           <w:r>
             <w:fldChar w:fldCharType="end"/>
@@ -1185,7 +1185,7 @@
               <w:b w:val="1"/>
               <w:rtl w:val="0"/>
             </w:rPr>
-            <w:t xml:space="preserve">22</w:t>
+            <w:t xml:space="preserve">21</w:t>
           </w:r>
           <w:r>
             <w:fldChar w:fldCharType="end"/>
@@ -1232,7 +1232,7 @@
               <w:b w:val="1"/>
               <w:rtl w:val="0"/>
             </w:rPr>
-            <w:t xml:space="preserve">26</w:t>
+            <w:t xml:space="preserve">25</w:t>
           </w:r>
           <w:r>
             <w:fldChar w:fldCharType="end"/>
@@ -1276,7 +1276,7 @@
             <w:rPr>
               <w:rtl w:val="0"/>
             </w:rPr>
-            <w:t xml:space="preserve">26</w:t>
+            <w:t xml:space="preserve">25</w:t>
           </w:r>
           <w:r>
             <w:fldChar w:fldCharType="end"/>
@@ -1320,7 +1320,7 @@
             <w:rPr>
               <w:rtl w:val="0"/>
             </w:rPr>
-            <w:t xml:space="preserve">26</w:t>
+            <w:t xml:space="preserve">25</w:t>
           </w:r>
           <w:r>
             <w:fldChar w:fldCharType="end"/>
@@ -1364,7 +1364,7 @@
             <w:rPr>
               <w:rtl w:val="0"/>
             </w:rPr>
-            <w:t xml:space="preserve">27</w:t>
+            <w:t xml:space="preserve">26</w:t>
           </w:r>
           <w:r>
             <w:fldChar w:fldCharType="end"/>
@@ -1408,7 +1408,7 @@
             <w:rPr>
               <w:rtl w:val="0"/>
             </w:rPr>
-            <w:t xml:space="preserve">27</w:t>
+            <w:t xml:space="preserve">26</w:t>
           </w:r>
           <w:r>
             <w:fldChar w:fldCharType="end"/>
@@ -1561,7 +1561,7 @@
           <w:szCs w:val="24"/>
           <w:rtl w:val="0"/>
         </w:rPr>
-        <w:t xml:space="preserve">Настоящая работа посвящена явлению, получившему в литературе название эффект МакГурка. Это иллюзия, которая возникает в результате подачи противоречивой информации органам зрения и слуха, впервые была описана в [McGurk,</w:t>
+        <w:t xml:space="preserve">Настоящая работа посвящена явлению, получившему в литературе название эффект МакГурка. Это иллюзия, которая возникает в результате подачи противоречивой информации органам слуха и зрения. Впервые она была описана в работе [McGurk,</w:t>
       </w:r>
       <w:r>
         <w:rPr>
@@ -1601,7 +1601,7 @@
           <w:szCs w:val="24"/>
           <w:rtl w:val="0"/>
         </w:rPr>
-        <w:t xml:space="preserve">1978]. В оригинальном эксперименте испытуемые разного пола и возраста должны были смотреть видео, на котором на звуковой дорожке молодая девушка повторяла дублированный слог [ba] одновременно с видеоизображением, артикуляция которого соответствовала дублированному слогу [</w:t>
+        <w:t xml:space="preserve">1978], где испытуемым разного гендера и возраста предлагалось смотреть видео, на котором на звуковой дорожке молодая девушка повторяла дублированный слог [ba]. Одновременно с этой аудиозаписью показывалось видеоизображение, артикуляция которого соответствовала дублированному слогу [</w:t>
       </w:r>
       <w:r>
         <w:rPr>
@@ -1620,7 +1620,7 @@
           <w:szCs w:val="24"/>
           <w:rtl w:val="0"/>
         </w:rPr>
-        <w:t xml:space="preserve">a]. Ответом большинства опрошенных взрослых был слог [da]. При обратной смене слогов (когда аудио стимулом выступал слог [</w:t>
+        <w:t xml:space="preserve">a]. Ответом большинства опрошенных взрослых был слог [da]. Эта иллюзия получила название эффекта МакГурка. Авторы также выяснили, что при обратной смене слогов (когда аудио стимулом выступал слог [</w:t>
       </w:r>
       <w:r>
         <w:rPr>
@@ -2904,7 +2904,7 @@
           <w:szCs w:val="24"/>
           <w:rtl w:val="0"/>
         </w:rPr>
-        <w:t xml:space="preserve"> вариаций первоначального эксперимента были те, которые акцентировали внимание на пол говорящего человека на видеозаписи [Green,</w:t>
+        <w:t xml:space="preserve"> вариаций первоначального эксперимента были те, которые акцентировали внимание на гендер говорящего человека на видеозаписи [Green,</w:t>
       </w:r>
       <w:r>
         <w:rPr>
@@ -2984,7 +2984,7 @@
           <w:szCs w:val="24"/>
           <w:rtl w:val="0"/>
         </w:rPr>
-        <w:t xml:space="preserve">1991] (если предлагается смотреть видео, где говорящий — женщина, то наблюдается более сильное проявление эффекта), различие по полу аудио и видео стимулов [Green,</w:t>
+        <w:t xml:space="preserve">1991] (если предлагается смотреть видео, где говорящий — женщина, то наблюдается более сильное проявление эффекта), различие по гендеру аудио и видео стимулов (например, на видеозаписи показано женское лицо, а аудиодорожка воспроизводит мужской голос) [Green,</w:t>
       </w:r>
       <w:r>
         <w:rPr>
@@ -3124,7 +3124,28 @@
           <w:szCs w:val="24"/>
           <w:rtl w:val="0"/>
         </w:rPr>
-        <w:t xml:space="preserve">1996], проявление эффекта с другими согласными [Sekiyama,</w:t>
+        <w:t xml:space="preserve">1996], проявление эффекта с другими согласными (</w:t>
+      </w:r>
+      <w:r>
+        <w:rPr>
+          <w:rFonts w:ascii="Times New Roman" w:cs="Times New Roman" w:eastAsia="Times New Roman" w:hAnsi="Times New Roman"/>
+          <w:i w:val="1"/>
+          <w:color w:val="222222"/>
+          <w:sz w:val="24"/>
+          <w:szCs w:val="24"/>
+          <w:rtl w:val="0"/>
+        </w:rPr>
+        <w:t xml:space="preserve">m, n, f, w, ...</w:t>
+      </w:r>
+      <w:r>
+        <w:rPr>
+          <w:rFonts w:ascii="Times New Roman" w:cs="Times New Roman" w:eastAsia="Times New Roman" w:hAnsi="Times New Roman"/>
+          <w:color w:val="222222"/>
+          <w:sz w:val="24"/>
+          <w:szCs w:val="24"/>
+          <w:rtl w:val="0"/>
+        </w:rPr>
+        <w:t xml:space="preserve">) [Sekiyama,</w:t>
       </w:r>
       <w:r>
         <w:rPr>
@@ -3559,7 +3580,7 @@
         <w:widowControl w:val="1"/>
         <w:numPr>
           <w:ilvl w:val="0"/>
-          <w:numId w:val="10"/>
+          <w:numId w:val="9"/>
         </w:numPr>
         <w:pBdr>
           <w:top w:space="0" w:sz="0" w:val="nil"/>
@@ -3599,7 +3620,7 @@
         <w:widowControl w:val="1"/>
         <w:numPr>
           <w:ilvl w:val="0"/>
-          <w:numId w:val="10"/>
+          <w:numId w:val="9"/>
         </w:numPr>
         <w:pBdr>
           <w:top w:space="0" w:sz="0" w:val="nil"/>
@@ -3639,7 +3660,7 @@
         <w:widowControl w:val="1"/>
         <w:numPr>
           <w:ilvl w:val="0"/>
-          <w:numId w:val="10"/>
+          <w:numId w:val="9"/>
         </w:numPr>
         <w:pBdr>
           <w:top w:space="0" w:sz="0" w:val="nil"/>
@@ -5879,7 +5900,7 @@
         <w:widowControl w:val="1"/>
         <w:numPr>
           <w:ilvl w:val="0"/>
-          <w:numId w:val="9"/>
+          <w:numId w:val="8"/>
         </w:numPr>
         <w:pBdr>
           <w:top w:space="0" w:sz="0" w:val="nil"/>
@@ -5919,7 +5940,7 @@
         <w:widowControl w:val="1"/>
         <w:numPr>
           <w:ilvl w:val="0"/>
-          <w:numId w:val="9"/>
+          <w:numId w:val="8"/>
         </w:numPr>
         <w:pBdr>
           <w:top w:space="0" w:sz="0" w:val="nil"/>
@@ -5999,7 +6020,7 @@
         <w:widowControl w:val="1"/>
         <w:numPr>
           <w:ilvl w:val="0"/>
-          <w:numId w:val="9"/>
+          <w:numId w:val="8"/>
         </w:numPr>
         <w:pBdr>
           <w:top w:space="0" w:sz="0" w:val="nil"/>
@@ -6104,7 +6125,7 @@
         <w:widowControl w:val="1"/>
         <w:numPr>
           <w:ilvl w:val="0"/>
-          <w:numId w:val="7"/>
+          <w:numId w:val="6"/>
         </w:numPr>
         <w:pBdr>
           <w:top w:space="0" w:sz="0" w:val="nil"/>
@@ -6159,7 +6180,7 @@
         <w:widowControl w:val="1"/>
         <w:numPr>
           <w:ilvl w:val="0"/>
-          <w:numId w:val="7"/>
+          <w:numId w:val="6"/>
         </w:numPr>
         <w:pBdr>
           <w:top w:space="0" w:sz="0" w:val="nil"/>
@@ -6256,7 +6277,7 @@
         <w:widowControl w:val="1"/>
         <w:numPr>
           <w:ilvl w:val="0"/>
-          <w:numId w:val="7"/>
+          <w:numId w:val="6"/>
         </w:numPr>
         <w:pBdr>
           <w:top w:space="0" w:sz="0" w:val="nil"/>
@@ -6377,7 +6398,7 @@
         <w:widowControl w:val="1"/>
         <w:numPr>
           <w:ilvl w:val="0"/>
-          <w:numId w:val="7"/>
+          <w:numId w:val="6"/>
         </w:numPr>
         <w:pBdr>
           <w:top w:space="0" w:sz="0" w:val="nil"/>
@@ -6474,7 +6495,7 @@
         <w:widowControl w:val="1"/>
         <w:numPr>
           <w:ilvl w:val="0"/>
-          <w:numId w:val="7"/>
+          <w:numId w:val="6"/>
         </w:numPr>
         <w:pBdr>
           <w:top w:space="0" w:sz="0" w:val="nil"/>
@@ -6571,7 +6592,7 @@
         <w:widowControl w:val="1"/>
         <w:numPr>
           <w:ilvl w:val="0"/>
-          <w:numId w:val="7"/>
+          <w:numId w:val="6"/>
         </w:numPr>
         <w:pBdr>
           <w:top w:space="0" w:sz="0" w:val="nil"/>
@@ -6711,7 +6732,7 @@
         <w:widowControl w:val="1"/>
         <w:numPr>
           <w:ilvl w:val="0"/>
-          <w:numId w:val="7"/>
+          <w:numId w:val="6"/>
         </w:numPr>
         <w:pBdr>
           <w:top w:space="0" w:sz="0" w:val="nil"/>
@@ -7091,76 +7112,8 @@
       </w:r>
       <w:r>
         <w:rPr>
-          <w:rFonts w:ascii="Times New Roman" w:cs="Times New Roman" w:eastAsia="Times New Roman" w:hAnsi="Times New Roman"/>
-          <w:color w:val="222222"/>
-          <w:sz w:val="24"/>
-          <w:szCs w:val="24"/>
-          <w:rtl w:val="0"/>
-        </w:rPr>
-        <w:t xml:space="preserve"> В ходе работы были получены ответы на следующие вопросы: </w:t>
-      </w:r>
-      <w:r>
-        <w:rPr>
-          <w:rtl w:val="0"/>
-        </w:rPr>
-      </w:r>
-    </w:p>
-    <w:p>
-      <w:pPr>
-        <w:numPr>
-          <w:ilvl w:val="0"/>
-          <w:numId w:val="16"/>
-        </w:numPr>
-        <w:spacing w:line="360" w:lineRule="auto"/>
-        <w:ind w:left="1440" w:hanging="360"/>
-        <w:contextualSpacing w:val="1"/>
-        <w:jc w:val="both"/>
-        <w:rPr>
-          <w:rFonts w:ascii="Times New Roman" w:cs="Times New Roman" w:eastAsia="Times New Roman" w:hAnsi="Times New Roman"/>
-          <w:color w:val="222222"/>
-          <w:sz w:val="24"/>
-          <w:szCs w:val="24"/>
-          <w:u w:val="none"/>
-        </w:rPr>
-      </w:pPr>
-      <w:r>
-        <w:rPr>
-          <w:rFonts w:ascii="Times New Roman" w:cs="Times New Roman" w:eastAsia="Times New Roman" w:hAnsi="Times New Roman"/>
-          <w:color w:val="222222"/>
-          <w:sz w:val="24"/>
-          <w:szCs w:val="24"/>
-          <w:rtl w:val="0"/>
-        </w:rPr>
-        <w:t xml:space="preserve">Проявляется ли на материале слов СРЛЯ эффект МакГурка?</w:t>
-      </w:r>
-    </w:p>
-    <w:p>
-      <w:pPr>
-        <w:numPr>
-          <w:ilvl w:val="0"/>
-          <w:numId w:val="16"/>
-        </w:numPr>
-        <w:spacing w:line="360" w:lineRule="auto"/>
-        <w:ind w:left="1440" w:hanging="360"/>
-        <w:contextualSpacing w:val="1"/>
-        <w:jc w:val="both"/>
-        <w:rPr>
-          <w:rFonts w:ascii="Times New Roman" w:cs="Times New Roman" w:eastAsia="Times New Roman" w:hAnsi="Times New Roman"/>
-          <w:color w:val="222222"/>
-          <w:sz w:val="24"/>
-          <w:szCs w:val="24"/>
-          <w:u w:val="none"/>
-        </w:rPr>
-      </w:pPr>
-      <w:r>
-        <w:rPr>
-          <w:rFonts w:ascii="Times New Roman" w:cs="Times New Roman" w:eastAsia="Times New Roman" w:hAnsi="Times New Roman"/>
-          <w:color w:val="222222"/>
-          <w:sz w:val="24"/>
-          <w:szCs w:val="24"/>
-          <w:rtl w:val="0"/>
-        </w:rPr>
-        <w:t xml:space="preserve">Есть ли зависимость между соотношением пола слушающего и его ответов?</w:t>
+          <w:rtl w:val="0"/>
+        </w:rPr>
       </w:r>
     </w:p>
     <w:p>
@@ -7184,57 +7137,57 @@
           <w:szCs w:val="24"/>
           <w:rtl w:val="0"/>
         </w:rPr>
-        <w:t xml:space="preserve">В работе [Астафьева 2017] был проведен следующий эксперимент.</w:t>
-      </w:r>
-      <w:r>
-        <w:rPr>
-          <w:rFonts w:ascii="Times New Roman" w:cs="Times New Roman" w:eastAsia="Times New Roman" w:hAnsi="Times New Roman"/>
-          <w:color w:val="222222"/>
-          <w:sz w:val="24"/>
-          <w:szCs w:val="24"/>
-          <w:rtl w:val="0"/>
-        </w:rPr>
-        <w:t xml:space="preserve"> Были сочинены короткие истории по 30-50 слов, длительностью по 10-20 секунд, каждая из которых содержала одно стимульное слово</w:t>
-      </w:r>
-      <w:r>
-        <w:rPr>
-          <w:rFonts w:ascii="Times New Roman" w:cs="Times New Roman" w:eastAsia="Times New Roman" w:hAnsi="Times New Roman"/>
-          <w:color w:val="222222"/>
-          <w:sz w:val="24"/>
-          <w:szCs w:val="24"/>
-          <w:rtl w:val="0"/>
-        </w:rPr>
-        <w:t xml:space="preserve">. Стимулами стали естественные слова СРЛЯ, которые были попарно минимальными парами (см. Приложение 1) и их использование было возможно в контексте конкретной истории.</w:t>
-      </w:r>
-      <w:r>
-        <w:rPr>
-          <w:rFonts w:ascii="Times New Roman" w:cs="Times New Roman" w:eastAsia="Times New Roman" w:hAnsi="Times New Roman"/>
-          <w:color w:val="222222"/>
-          <w:sz w:val="24"/>
-          <w:szCs w:val="24"/>
-          <w:rtl w:val="0"/>
-        </w:rPr>
-        <w:t xml:space="preserve"> </w:t>
-      </w:r>
-      <w:r>
-        <w:rPr>
-          <w:rFonts w:ascii="Times New Roman" w:cs="Times New Roman" w:eastAsia="Times New Roman" w:hAnsi="Times New Roman"/>
-          <w:color w:val="222222"/>
-          <w:sz w:val="24"/>
-          <w:szCs w:val="24"/>
-          <w:rtl w:val="0"/>
-        </w:rPr>
-        <w:t xml:space="preserve">Стимульные слова были сходными по частотности и отбирались в соответствии со Частотны</w:t>
-      </w:r>
-      <w:r>
-        <w:rPr>
-          <w:rFonts w:ascii="Times New Roman" w:cs="Times New Roman" w:eastAsia="Times New Roman" w:hAnsi="Times New Roman"/>
-          <w:color w:val="222222"/>
-          <w:sz w:val="24"/>
-          <w:szCs w:val="24"/>
-          <w:rtl w:val="0"/>
-        </w:rPr>
-        <w:t xml:space="preserve">м словарем современного русского языка [</w:t>
+        <w:t xml:space="preserve">В [Астафьева 2017] был проведен следующий эксперимент.</w:t>
+      </w:r>
+      <w:r>
+        <w:rPr>
+          <w:rFonts w:ascii="Times New Roman" w:cs="Times New Roman" w:eastAsia="Times New Roman" w:hAnsi="Times New Roman"/>
+          <w:color w:val="222222"/>
+          <w:sz w:val="24"/>
+          <w:szCs w:val="24"/>
+          <w:rtl w:val="0"/>
+        </w:rPr>
+        <w:t xml:space="preserve"> Были сочинены истории по 30-50 слов, длительностью по 10-20 секунд, каждая из которых содержала одно стимульное слово, которое обязательно находилось в последнем предложении</w:t>
+      </w:r>
+      <w:r>
+        <w:rPr>
+          <w:rFonts w:ascii="Times New Roman" w:cs="Times New Roman" w:eastAsia="Times New Roman" w:hAnsi="Times New Roman"/>
+          <w:color w:val="222222"/>
+          <w:sz w:val="24"/>
+          <w:szCs w:val="24"/>
+          <w:rtl w:val="0"/>
+        </w:rPr>
+        <w:t xml:space="preserve">. За стимулы были взяты естественные слова СРЛЯ, которые были попарно минимальными парами (см. Приложение 1) и использование всех трех выбранных слов было возможным в сочиненном контексте.</w:t>
+      </w:r>
+      <w:r>
+        <w:rPr>
+          <w:rFonts w:ascii="Times New Roman" w:cs="Times New Roman" w:eastAsia="Times New Roman" w:hAnsi="Times New Roman"/>
+          <w:color w:val="222222"/>
+          <w:sz w:val="24"/>
+          <w:szCs w:val="24"/>
+          <w:rtl w:val="0"/>
+        </w:rPr>
+        <w:t xml:space="preserve"> При отборе стимульных слов были использованы материалы</w:t>
+      </w:r>
+      <w:r>
+        <w:rPr>
+          <w:rFonts w:ascii="Times New Roman" w:cs="Times New Roman" w:eastAsia="Times New Roman" w:hAnsi="Times New Roman"/>
+          <w:color w:val="222222"/>
+          <w:sz w:val="24"/>
+          <w:szCs w:val="24"/>
+          <w:rtl w:val="0"/>
+        </w:rPr>
+        <w:t xml:space="preserve"> Частотн</w:t>
+      </w:r>
+      <w:r>
+        <w:rPr>
+          <w:rFonts w:ascii="Times New Roman" w:cs="Times New Roman" w:eastAsia="Times New Roman" w:hAnsi="Times New Roman"/>
+          <w:color w:val="222222"/>
+          <w:sz w:val="24"/>
+          <w:szCs w:val="24"/>
+          <w:rtl w:val="0"/>
+        </w:rPr>
+        <w:t xml:space="preserve">ого словаря современного русского языка [</w:t>
       </w:r>
       <w:r>
         <w:rPr>
@@ -7291,7 +7244,7 @@
           <w:szCs w:val="24"/>
           <w:rtl w:val="0"/>
         </w:rPr>
-        <w:t xml:space="preserve">]. Кроме того, были использованы материалы «Грамматического словаря русского языка</w:t>
+        <w:t xml:space="preserve">], «Грамматического словаря русского языка</w:t>
       </w:r>
       <w:r>
         <w:rPr>
@@ -7311,7 +7264,7 @@
           <w:szCs w:val="24"/>
           <w:rtl w:val="0"/>
         </w:rPr>
-        <w:t xml:space="preserve"> [Зализняк 1990], чтобы следить, имеют ли автоматически обнаруживаемые слова одинаковое ударение. </w:t>
+        <w:t xml:space="preserve"> [Зализняк 1990], чтобы следить, имеют ли автоматически обнаруживаемые слова одинаковое ударение и сходную частотность. </w:t>
       </w:r>
       <w:r>
         <w:rPr>
@@ -7454,7 +7407,7 @@
           <w:szCs w:val="24"/>
           <w:rtl w:val="0"/>
         </w:rPr>
-        <w:t xml:space="preserve">При конструировании этого эксперимента авторы опирались </w:t>
+        <w:t xml:space="preserve">Авторы опирались </w:t>
       </w:r>
       <w:r>
         <w:rPr>
@@ -7494,50 +7447,7 @@
           <w:szCs w:val="24"/>
           <w:rtl w:val="0"/>
         </w:rPr>
-        <w:t xml:space="preserve">. Всего получилось 27 историй с соотношением стимулов и филлеров 1:2 (9 стимулов, 18 филлеров). Все видеозапис</w:t>
-      </w:r>
-      <w:r>
-        <w:rPr>
-          <w:rFonts w:ascii="Times New Roman" w:cs="Times New Roman" w:eastAsia="Times New Roman" w:hAnsi="Times New Roman"/>
-          <w:color w:val="222222"/>
-          <w:sz w:val="24"/>
-          <w:szCs w:val="24"/>
-          <w:rtl w:val="0"/>
-        </w:rPr>
-        <w:t xml:space="preserve">и выложен</w:t>
-      </w:r>
-      <w:r>
-        <w:rPr>
-          <w:rFonts w:ascii="Times New Roman" w:cs="Times New Roman" w:eastAsia="Times New Roman" w:hAnsi="Times New Roman"/>
-          <w:color w:val="222222"/>
-          <w:sz w:val="24"/>
-          <w:szCs w:val="24"/>
-          <w:rtl w:val="0"/>
-        </w:rPr>
-        <w:t xml:space="preserve">ы на YouTube и доступны по ссылкам в тексте работы (</w:t>
-      </w:r>
-      <w:hyperlink r:id="rId8">
-        <w:r>
-          <w:rPr>
-            <w:rFonts w:ascii="Times New Roman" w:cs="Times New Roman" w:eastAsia="Times New Roman" w:hAnsi="Times New Roman"/>
-            <w:color w:val="1155cc"/>
-            <w:sz w:val="24"/>
-            <w:szCs w:val="24"/>
-            <w:u w:val="single"/>
-            <w:rtl w:val="0"/>
-          </w:rPr>
-          <w:t xml:space="preserve">https://github.com/astafyevai/McGurk-effect/tree/master/text</w:t>
-        </w:r>
-      </w:hyperlink>
-      <w:r>
-        <w:rPr>
-          <w:rFonts w:ascii="Times New Roman" w:cs="Times New Roman" w:eastAsia="Times New Roman" w:hAnsi="Times New Roman"/>
-          <w:color w:val="222222"/>
-          <w:sz w:val="24"/>
-          <w:szCs w:val="24"/>
-          <w:rtl w:val="0"/>
-        </w:rPr>
-        <w:t xml:space="preserve">). Пример того, как выглядела видеозапись в эксперименте, можно увидеть на Рис. 2.</w:t>
+        <w:t xml:space="preserve">. Каждому участнику было предложено 27 историй (9 стимулов, 18 филлеров). Каждая история представляла собой уникальный сюжет, условия были максимально приближены к естественным (мимика, жестикуляция). Пример того, как выглядела видеозапись в эксперименте, можно увидеть на Рис. 2.</w:t>
       </w:r>
       <w:r>
         <w:rPr>
@@ -7597,7 +7507,7 @@
                     <pic:cNvPicPr preferRelativeResize="0"/>
                   </pic:nvPicPr>
                   <pic:blipFill>
-                    <a:blip r:embed="rId9"/>
+                    <a:blip r:embed="rId8"/>
                     <a:srcRect b="0" l="0" r="0" t="0"/>
                     <a:stretch>
                       <a:fillRect/>
@@ -7706,7 +7616,27 @@
           <w:szCs w:val="24"/>
           <w:rtl w:val="0"/>
         </w:rPr>
-        <w:t xml:space="preserve">В эксперименте приняли участие 150 человек, поровну мужчин и женщин, разного возраста (от 12 до 78 лет), минимум полгода проживающие в Москве или Московской области. Из всех, кто принимал участие в эксперименте, 120 испытуемых смотрели видео и аудио, а 30 человек (15 мужчин и 15 женщин) были контрольной группой и только слушали истории (без видео стимула). Задача контрольной группы была проверить, связан ли обнаруженный эффект с взаимодействием аудио и видео стимулов. Распределение опрошенных респондентов по полу и возрасту представлено на Рис. 3. Никто из опрошенных не знал, что такое эффект МакГурка и других подробностей эксперимента, до прохождения. Видеозаписи показывались с одного компьютера, без наушников, в разных местах (тихая аудитория, кафе, комната в квартире). Эксперимент в среднем длился 15 минут.</w:t>
+        <w:t xml:space="preserve">Было опрошено 150 человек (75 мужчин и  75 женщин), от 12 до 78 лет, минимум полгода проживающие в Москве или Московской области. 120 испытуемым было предложено смотреть и видео-, и аудиозаписи, а 30 человек (15 мужчин и 15 женщин) были контрольной группой, задачей которой было прослушать истории. Распределение опрошенных респондентов по полу и возрасту представлено на Рис. 3. В среднем продолжительность эксперимента в [Астафьева</w:t>
+      </w:r>
+      <w:r>
+        <w:rPr>
+          <w:color w:val="222222"/>
+          <w:sz w:val="21"/>
+          <w:szCs w:val="21"/>
+          <w:highlight w:val="white"/>
+          <w:rtl w:val="0"/>
+        </w:rPr>
+        <w:t xml:space="preserve"> </w:t>
+      </w:r>
+      <w:r>
+        <w:rPr>
+          <w:rFonts w:ascii="Times New Roman" w:cs="Times New Roman" w:eastAsia="Times New Roman" w:hAnsi="Times New Roman"/>
+          <w:color w:val="222222"/>
+          <w:sz w:val="24"/>
+          <w:szCs w:val="24"/>
+          <w:rtl w:val="0"/>
+        </w:rPr>
+        <w:t xml:space="preserve">2017] составляла 15 минут.</w:t>
       </w:r>
     </w:p>
     <w:p>
@@ -7761,7 +7691,7 @@
                     <pic:cNvPicPr preferRelativeResize="0"/>
                   </pic:nvPicPr>
                   <pic:blipFill>
-                    <a:blip r:embed="rId10"/>
+                    <a:blip r:embed="rId9"/>
                     <a:srcRect b="0" l="0" r="0" t="0"/>
                     <a:stretch>
                       <a:fillRect/>
@@ -7851,17 +7781,17 @@
           <w:szCs w:val="24"/>
           <w:rtl w:val="0"/>
         </w:rPr>
-        <w:t xml:space="preserve">Чтобы избежать влияния порядка на ответы респондентов, были использованы 3 произвольных комбинации, в которых порядковый номер конкретного фрагмента определялся при помощи рандомизатора. </w:t>
-      </w:r>
-      <w:r>
-        <w:rPr>
-          <w:rFonts w:ascii="Times New Roman" w:cs="Times New Roman" w:eastAsia="Times New Roman" w:hAnsi="Times New Roman"/>
-          <w:color w:val="222222"/>
-          <w:sz w:val="24"/>
-          <w:szCs w:val="24"/>
-          <w:rtl w:val="0"/>
-        </w:rPr>
-        <w:t xml:space="preserve">порядок был псевдопроизвольным, т. е. после работы рандомизатора порядок стимулов был изменен, в соответствии со следующими принципами: п</w:t>
+        <w:t xml:space="preserve">Были использованы 3 псепроизвольных комбинации историй: порядковый номер фрагмента выбирался при помощи рандомизатора, но </w:t>
+      </w:r>
+      <w:r>
+        <w:rPr>
+          <w:rFonts w:ascii="Times New Roman" w:cs="Times New Roman" w:eastAsia="Times New Roman" w:hAnsi="Times New Roman"/>
+          <w:color w:val="222222"/>
+          <w:sz w:val="24"/>
+          <w:szCs w:val="24"/>
+          <w:rtl w:val="0"/>
+        </w:rPr>
+        <w:t xml:space="preserve">после работы рандомизатора порядок стимулов изменялся в соответствии со следующими принципами: п</w:t>
       </w:r>
       <w:r>
         <w:rPr>
@@ -7881,7 +7811,7 @@
           <w:szCs w:val="24"/>
           <w:rtl w:val="0"/>
         </w:rPr>
-        <w:t xml:space="preserve">. Каждый порядок тестировал 50 человек: 40 участников смотрели видеозапись и слушали аудиозапись, а 10 информантов просто слушали истории (без видео стимула).</w:t>
+        <w:t xml:space="preserve">. Каждый порядок тестировал по 50 человек: 40 респондентов с видео и аудио стимулами, а 10 — только аудио. После просмотра истории участникам предлагалось ответить на тестовый вопрос.</w:t>
       </w:r>
     </w:p>
     <w:p>
@@ -7905,209 +7835,7 @@
           <w:szCs w:val="24"/>
           <w:rtl w:val="0"/>
         </w:rPr>
-        <w:t xml:space="preserve">После просмотрела каждого фрагмента и прослушивания аудио испытуемым предлагалось ответить на тестовый вопрос. Предлагались следующие варианты в произвольном порядке:</w:t>
-      </w:r>
-    </w:p>
-    <w:p>
-      <w:pPr>
-        <w:numPr>
-          <w:ilvl w:val="0"/>
-          <w:numId w:val="6"/>
-        </w:numPr>
-        <w:spacing w:line="360" w:lineRule="auto"/>
-        <w:ind w:left="720" w:hanging="360"/>
-        <w:contextualSpacing w:val="1"/>
-        <w:jc w:val="both"/>
-        <w:rPr>
-          <w:rFonts w:ascii="Times New Roman" w:cs="Times New Roman" w:eastAsia="Times New Roman" w:hAnsi="Times New Roman"/>
-          <w:color w:val="222222"/>
-          <w:sz w:val="24"/>
-          <w:szCs w:val="24"/>
-          <w:u w:val="none"/>
-        </w:rPr>
-      </w:pPr>
-      <w:r>
-        <w:rPr>
-          <w:rFonts w:ascii="Times New Roman" w:cs="Times New Roman" w:eastAsia="Times New Roman" w:hAnsi="Times New Roman"/>
-          <w:color w:val="222222"/>
-          <w:sz w:val="24"/>
-          <w:szCs w:val="24"/>
-          <w:rtl w:val="0"/>
-        </w:rPr>
-        <w:t xml:space="preserve">слово, которое произносится на звуковой записи (аудио стимул);</w:t>
-      </w:r>
-    </w:p>
-    <w:p>
-      <w:pPr>
-        <w:numPr>
-          <w:ilvl w:val="0"/>
-          <w:numId w:val="6"/>
-        </w:numPr>
-        <w:spacing w:line="360" w:lineRule="auto"/>
-        <w:ind w:left="720" w:hanging="360"/>
-        <w:contextualSpacing w:val="1"/>
-        <w:jc w:val="both"/>
-        <w:rPr>
-          <w:rFonts w:ascii="Times New Roman" w:cs="Times New Roman" w:eastAsia="Times New Roman" w:hAnsi="Times New Roman"/>
-          <w:color w:val="222222"/>
-          <w:sz w:val="24"/>
-          <w:szCs w:val="24"/>
-          <w:u w:val="none"/>
-        </w:rPr>
-      </w:pPr>
-      <w:r>
-        <w:rPr>
-          <w:rFonts w:ascii="Times New Roman" w:cs="Times New Roman" w:eastAsia="Times New Roman" w:hAnsi="Times New Roman"/>
-          <w:color w:val="222222"/>
-          <w:sz w:val="24"/>
-          <w:szCs w:val="24"/>
-          <w:rtl w:val="0"/>
-        </w:rPr>
-        <w:t xml:space="preserve">слово, которое показывается на видео изображении (видео стимул);</w:t>
-      </w:r>
-    </w:p>
-    <w:p>
-      <w:pPr>
-        <w:numPr>
-          <w:ilvl w:val="0"/>
-          <w:numId w:val="6"/>
-        </w:numPr>
-        <w:spacing w:line="360" w:lineRule="auto"/>
-        <w:ind w:left="720" w:hanging="360"/>
-        <w:contextualSpacing w:val="1"/>
-        <w:jc w:val="both"/>
-        <w:rPr>
-          <w:rFonts w:ascii="Times New Roman" w:cs="Times New Roman" w:eastAsia="Times New Roman" w:hAnsi="Times New Roman"/>
-          <w:color w:val="222222"/>
-          <w:sz w:val="24"/>
-          <w:szCs w:val="24"/>
-          <w:u w:val="none"/>
-        </w:rPr>
-      </w:pPr>
-      <w:r>
-        <w:rPr>
-          <w:rFonts w:ascii="Times New Roman" w:cs="Times New Roman" w:eastAsia="Times New Roman" w:hAnsi="Times New Roman"/>
-          <w:color w:val="222222"/>
-          <w:sz w:val="24"/>
-          <w:szCs w:val="24"/>
-          <w:rtl w:val="0"/>
-        </w:rPr>
-        <w:t xml:space="preserve">новое слово (эффект МакГурка);</w:t>
-      </w:r>
-    </w:p>
-    <w:p>
-      <w:pPr>
-        <w:numPr>
-          <w:ilvl w:val="0"/>
-          <w:numId w:val="6"/>
-        </w:numPr>
-        <w:spacing w:line="360" w:lineRule="auto"/>
-        <w:ind w:left="720" w:hanging="360"/>
-        <w:contextualSpacing w:val="1"/>
-        <w:jc w:val="both"/>
-        <w:rPr>
-          <w:rFonts w:ascii="Times New Roman" w:cs="Times New Roman" w:eastAsia="Times New Roman" w:hAnsi="Times New Roman"/>
-          <w:color w:val="222222"/>
-          <w:sz w:val="24"/>
-          <w:szCs w:val="24"/>
-          <w:u w:val="none"/>
-        </w:rPr>
-      </w:pPr>
-      <w:r>
-        <w:rPr>
-          <w:rFonts w:ascii="Times New Roman" w:cs="Times New Roman" w:eastAsia="Times New Roman" w:hAnsi="Times New Roman"/>
-          <w:color w:val="222222"/>
-          <w:sz w:val="24"/>
-          <w:szCs w:val="24"/>
-          <w:rtl w:val="0"/>
-        </w:rPr>
-        <w:t xml:space="preserve">стороннее слово, вызванное ошибкой или непониманием.</w:t>
-      </w:r>
-    </w:p>
-    <w:p>
-      <w:pPr>
-        <w:spacing w:line="360" w:lineRule="auto"/>
-        <w:ind w:firstLine="720"/>
-        <w:contextualSpacing w:val="0"/>
-        <w:jc w:val="both"/>
-        <w:rPr>
-          <w:rFonts w:ascii="Times New Roman" w:cs="Times New Roman" w:eastAsia="Times New Roman" w:hAnsi="Times New Roman"/>
-          <w:color w:val="222222"/>
-          <w:sz w:val="24"/>
-          <w:szCs w:val="24"/>
-        </w:rPr>
-      </w:pPr>
-      <w:r>
-        <w:rPr>
-          <w:rFonts w:ascii="Times New Roman" w:cs="Times New Roman" w:eastAsia="Times New Roman" w:hAnsi="Times New Roman"/>
-          <w:color w:val="222222"/>
-          <w:sz w:val="24"/>
-          <w:szCs w:val="24"/>
-          <w:rtl w:val="0"/>
-        </w:rPr>
-        <w:t xml:space="preserve">На Рис. 4 представлены ответы участников, которым предлагалось смотреть видеозапись и слушать аудиозапись (те участники, которые проходили эксперимент и с видео, и с аудио стимулами). График разделен на 4 столбца, согласно ответам респондентов. В первом столбце (который называется «-</w:t>
-      </w:r>
-      <w:r>
-        <w:rPr>
-          <w:color w:val="222222"/>
-          <w:sz w:val="24"/>
-          <w:szCs w:val="24"/>
-          <w:highlight w:val="white"/>
-          <w:rtl w:val="0"/>
-        </w:rPr>
-        <w:t xml:space="preserve">»</w:t>
-      </w:r>
-      <w:r>
-        <w:rPr>
-          <w:rFonts w:ascii="Times New Roman" w:cs="Times New Roman" w:eastAsia="Times New Roman" w:hAnsi="Times New Roman"/>
-          <w:color w:val="222222"/>
-          <w:sz w:val="24"/>
-          <w:szCs w:val="24"/>
-          <w:rtl w:val="0"/>
-        </w:rPr>
-        <w:t xml:space="preserve">) показаны ответы тех, кто после просмотра видео выбирал вариант </w:t>
-      </w:r>
-      <w:r>
-        <w:rPr>
-          <w:rFonts w:ascii="Times New Roman" w:cs="Times New Roman" w:eastAsia="Times New Roman" w:hAnsi="Times New Roman"/>
-          <w:i w:val="1"/>
-          <w:color w:val="222222"/>
-          <w:sz w:val="24"/>
-          <w:szCs w:val="24"/>
-          <w:rtl w:val="0"/>
-        </w:rPr>
-        <w:t xml:space="preserve">Другое</w:t>
-      </w:r>
-      <w:r>
-        <w:rPr>
-          <w:rFonts w:ascii="Times New Roman" w:cs="Times New Roman" w:eastAsia="Times New Roman" w:hAnsi="Times New Roman"/>
-          <w:color w:val="222222"/>
-          <w:sz w:val="24"/>
-          <w:szCs w:val="24"/>
-          <w:rtl w:val="0"/>
-        </w:rPr>
-        <w:t xml:space="preserve">, а заглавием остальных столбцов служит тот звук, который проверялся (</w:t>
-      </w:r>
-      <w:r>
-        <w:rPr>
-          <w:rFonts w:ascii="Times New Roman" w:cs="Times New Roman" w:eastAsia="Times New Roman" w:hAnsi="Times New Roman"/>
-          <w:i w:val="1"/>
-          <w:color w:val="222222"/>
-          <w:sz w:val="24"/>
-          <w:szCs w:val="24"/>
-          <w:rtl w:val="0"/>
-        </w:rPr>
-        <w:t xml:space="preserve">p, t, k</w:t>
-      </w:r>
-      <w:r>
-        <w:rPr>
-          <w:rFonts w:ascii="Times New Roman" w:cs="Times New Roman" w:eastAsia="Times New Roman" w:hAnsi="Times New Roman"/>
-          <w:color w:val="222222"/>
-          <w:sz w:val="24"/>
-          <w:szCs w:val="24"/>
-          <w:rtl w:val="0"/>
-        </w:rPr>
-        <w:t xml:space="preserve"> соответственно). Ниже можно увидеть все возможные комбинации аудио и видео стимулов. Ответы сгруппированы по полу участников: под буквой </w:t>
+        <w:t xml:space="preserve">На Рис. 4 представлены ответы участников, которым предлагалось смотреть видеозапись и слушать аудиозапись. График разделен на 4 столбца. Ниже представлены все возможные комбинации стимулов. Ответы сгруппированы по гендеру испытуемых: под буквой </w:t>
       </w:r>
       <w:r>
         <w:rPr>
@@ -8185,7 +7913,7 @@
                     <pic:cNvPicPr preferRelativeResize="0"/>
                   </pic:nvPicPr>
                   <pic:blipFill>
-                    <a:blip r:embed="rId11"/>
+                    <a:blip r:embed="rId10"/>
                     <a:srcRect b="0" l="0" r="0" t="0"/>
                     <a:stretch>
                       <a:fillRect/>
@@ -8277,7 +8005,7 @@
           <w:szCs w:val="24"/>
           <w:rtl w:val="0"/>
         </w:rPr>
-        <w:t xml:space="preserve">Нетрудно заметить, что ответы респондентов в основном совпадают с аудио стимулами, кроме комбинации, которая отмечена оранжевыми квадратами. Большая часть опрошенных ответила, что слышит </w:t>
+        <w:t xml:space="preserve">В основном ответы совпадают с аудио стимулами, кроме той комбинации, которая отмечена оранжевыми квадратами. Значительная часть испытуемых ответила, что слышит звук </w:t>
       </w:r>
       <w:r>
         <w:rPr>
@@ -8298,7 +8026,7 @@
           <w:szCs w:val="24"/>
           <w:rtl w:val="0"/>
         </w:rPr>
-        <w:t xml:space="preserve"> при аудио стимуле </w:t>
+        <w:t xml:space="preserve">, при комбинации аудио </w:t>
       </w:r>
       <w:r>
         <w:rPr>
@@ -8319,7 +8047,7 @@
           <w:szCs w:val="24"/>
           <w:rtl w:val="0"/>
         </w:rPr>
-        <w:t xml:space="preserve"> и видео стимуле </w:t>
+        <w:t xml:space="preserve"> и видео </w:t>
       </w:r>
       <w:r>
         <w:rPr>
@@ -8340,11 +8068,12 @@
           <w:szCs w:val="24"/>
           <w:rtl w:val="0"/>
         </w:rPr>
-        <w:t xml:space="preserve">. Наблюдаемый эффект не является эффектом МакГурка, и результат является неожиданным. По этой причине было решено сравнить полученные данные с ответами тех, кто слушал аудиозапись без видео стимула. Если бы данный эффект сохранился в ответах участников, которые только слушали истории, значит, описываемый эффект связан с подбором стимулов. Если же нет — значит, был открыт некоторый новый эффект, отличный от эффекта МакГурка. </w:t>
-      </w:r>
-    </w:p>
-    <w:p>
-      <w:pPr>
+        <w:t xml:space="preserve">. Было решено сравнить полученные данные с ответами тех, кто слушал аудиозапись без видео стимула. </w:t>
+      </w:r>
+    </w:p>
+    <w:p>
+      <w:pPr>
+        <w:widowControl w:val="0"/>
         <w:spacing w:line="360" w:lineRule="auto"/>
         <w:ind w:firstLine="720"/>
         <w:contextualSpacing w:val="0"/>
@@ -8364,27 +8093,7 @@
           <w:szCs w:val="24"/>
           <w:rtl w:val="0"/>
         </w:rPr>
-        <w:t xml:space="preserve">Рассмотрим график, где представлены ответы тех участников, которым предлагалось только слушать истории (см. Рис. 4). Нетрудно заметить, что две таблицы (Рис. 4 и Рис. 5) очень </w:t>
-      </w:r>
-      <w:r>
-        <w:rPr>
-          <w:rFonts w:ascii="Times New Roman" w:cs="Times New Roman" w:eastAsia="Times New Roman" w:hAnsi="Times New Roman"/>
-          <w:color w:val="222222"/>
-          <w:sz w:val="24"/>
-          <w:szCs w:val="24"/>
-          <w:rtl w:val="0"/>
-        </w:rPr>
-        <w:t xml:space="preserve">похожи</w:t>
-      </w:r>
-      <w:r>
-        <w:rPr>
-          <w:rFonts w:ascii="Times New Roman" w:cs="Times New Roman" w:eastAsia="Times New Roman" w:hAnsi="Times New Roman"/>
-          <w:color w:val="222222"/>
-          <w:sz w:val="24"/>
-          <w:szCs w:val="24"/>
-          <w:rtl w:val="0"/>
-        </w:rPr>
-        <w:t xml:space="preserve">, т. е. большинство ответов совпадает с реально звучащим аудио стимулом, кроме той комбинации, где аудио стимул </w:t>
+        <w:t xml:space="preserve">На Рис. 5 показаны ответы участников, которые прослушали истории без видеоизображения. Нетрудно заметить, что на Рис. 4 и Рис. 5 существенная часть ответов совпадает с реально звучащим аудио стимулом, кроме ранее отмеченной комбинации (при аудио </w:t>
       </w:r>
       <w:r>
         <w:rPr>
@@ -8405,7 +8114,7 @@
           <w:szCs w:val="24"/>
           <w:rtl w:val="0"/>
         </w:rPr>
-        <w:t xml:space="preserve"> и видео стимул </w:t>
+        <w:t xml:space="preserve"> и видео </w:t>
       </w:r>
       <w:r>
         <w:rPr>
@@ -8426,7 +8135,17 @@
           <w:szCs w:val="24"/>
           <w:rtl w:val="0"/>
         </w:rPr>
-        <w:t xml:space="preserve">, — в этом случае участники снова выбирали ответ </w:t>
+        <w:t xml:space="preserve"> </w:t>
+      </w:r>
+      <w:r>
+        <w:rPr>
+          <w:rFonts w:ascii="Times New Roman" w:cs="Times New Roman" w:eastAsia="Times New Roman" w:hAnsi="Times New Roman"/>
+          <w:color w:val="222222"/>
+          <w:sz w:val="24"/>
+          <w:szCs w:val="24"/>
+          <w:rtl w:val="0"/>
+        </w:rPr>
+        <w:t xml:space="preserve">ответ </w:t>
       </w:r>
       <w:r>
         <w:rPr>
@@ -8447,7 +8166,7 @@
           <w:szCs w:val="24"/>
           <w:rtl w:val="0"/>
         </w:rPr>
-        <w:t xml:space="preserve">. </w:t>
+        <w:t xml:space="preserve">).</w:t>
       </w:r>
     </w:p>
     <w:p>
@@ -8513,7 +8232,7 @@
                     <pic:cNvPicPr preferRelativeResize="0"/>
                   </pic:nvPicPr>
                   <pic:blipFill>
-                    <a:blip r:embed="rId12"/>
+                    <a:blip r:embed="rId11"/>
                     <a:srcRect b="0" l="0" r="0" t="0"/>
                     <a:stretch>
                       <a:fillRect/>
@@ -8633,7 +8352,17 @@
           <w:szCs w:val="24"/>
           <w:rtl w:val="0"/>
         </w:rPr>
-        <w:t xml:space="preserve">С помощью точного теста Фишера проверялось, влияет ли пол на ответы участников эксперимента (p-value (0.93 &gt; 0.05)), влияет ли видео стимул на ответы респондентов (p-value (0.66 &gt; 0.05)), влияет ли порядок видеозаписей на ответы респондентов (p-value (0.64 &gt; 0.05)). Во всех перечисленных случаях получается очень высокий p-value, что не дает оснований отбросить нулевую гипотезу. Для ответа на вопрос, на какой стимул (видео или аудио) респонденты ориентируются больше был использован метод χ². 6 контекстов, в каждом совпадений с аудио стимулом в более чем пять раз превосходит количество совпадений с видео стимулом, значит, респонденты больше ориентируются на аудио стимул.</w:t>
+        <w:t xml:space="preserve">С помощью точного теста Фишера проверялось, влияет ли гендер на ответы участников эксперимента (p-value (0.93 &gt; 0.05)), влияет ли видео стимул на ответы респондентов (p-value (0.66 &gt; 0.05)), влияет ли порядок видеозаписей на ответы респондентов (p-value (0.64 &gt; 0.05)). Во всех перечисленных случаях получается очень высокий p-value, что не дает оснований отбросить нулевую гипотезу. Для ответа на вопрос, на какой стимул (видео или аудио) респонденты ориентируются больше был использован метод χ². В каждом из </w:t>
+      </w:r>
+      <w:r>
+        <w:rPr>
+          <w:rFonts w:ascii="Times New Roman" w:cs="Times New Roman" w:eastAsia="Times New Roman" w:hAnsi="Times New Roman"/>
+          <w:color w:val="222222"/>
+          <w:sz w:val="24"/>
+          <w:szCs w:val="24"/>
+          <w:rtl w:val="0"/>
+        </w:rPr>
+        <w:t xml:space="preserve">6 контекстов совпадения ответов с аудио более чем в пять раз превосходит количество совпадений с видео, что позволяет сделать вывод, что при выборе ответа участники ориентируются на аудио стимул. </w:t>
       </w:r>
     </w:p>
     <w:p>
@@ -8657,152 +8386,37 @@
           <w:szCs w:val="24"/>
           <w:rtl w:val="0"/>
         </w:rPr>
-        <w:t xml:space="preserve">Согласно описанным данным, получается, что:</w:t>
-      </w:r>
-    </w:p>
-    <w:p>
-      <w:pPr>
-        <w:numPr>
-          <w:ilvl w:val="0"/>
-          <w:numId w:val="14"/>
-        </w:numPr>
-        <w:spacing w:line="360" w:lineRule="auto"/>
-        <w:ind w:left="720" w:hanging="360"/>
-        <w:contextualSpacing w:val="1"/>
-        <w:jc w:val="both"/>
-        <w:rPr>
-          <w:rFonts w:ascii="Times New Roman" w:cs="Times New Roman" w:eastAsia="Times New Roman" w:hAnsi="Times New Roman"/>
-          <w:color w:val="222222"/>
-          <w:sz w:val="24"/>
-          <w:szCs w:val="24"/>
-          <w:u w:val="none"/>
-        </w:rPr>
-      </w:pPr>
-      <w:r>
-        <w:rPr>
-          <w:rFonts w:ascii="Times New Roman" w:cs="Times New Roman" w:eastAsia="Times New Roman" w:hAnsi="Times New Roman"/>
-          <w:color w:val="222222"/>
-          <w:sz w:val="24"/>
-          <w:szCs w:val="24"/>
-          <w:rtl w:val="0"/>
-        </w:rPr>
-        <w:t xml:space="preserve">эффект МакГурка не наблюдается;</w:t>
-      </w:r>
-    </w:p>
-    <w:p>
-      <w:pPr>
-        <w:numPr>
-          <w:ilvl w:val="0"/>
-          <w:numId w:val="14"/>
-        </w:numPr>
-        <w:spacing w:line="360" w:lineRule="auto"/>
-        <w:ind w:left="720" w:hanging="360"/>
-        <w:contextualSpacing w:val="1"/>
-        <w:jc w:val="both"/>
-        <w:rPr>
-          <w:rFonts w:ascii="Times New Roman" w:cs="Times New Roman" w:eastAsia="Times New Roman" w:hAnsi="Times New Roman"/>
-          <w:color w:val="222222"/>
-          <w:sz w:val="24"/>
-          <w:szCs w:val="24"/>
-          <w:u w:val="none"/>
-        </w:rPr>
-      </w:pPr>
-      <w:r>
-        <w:rPr>
-          <w:rFonts w:ascii="Times New Roman" w:cs="Times New Roman" w:eastAsia="Times New Roman" w:hAnsi="Times New Roman"/>
-          <w:color w:val="222222"/>
-          <w:sz w:val="24"/>
-          <w:szCs w:val="24"/>
-          <w:rtl w:val="0"/>
-        </w:rPr>
-        <w:t xml:space="preserve">пол не влияет на ответы респондентов;</w:t>
-      </w:r>
-    </w:p>
-    <w:p>
-      <w:pPr>
-        <w:numPr>
-          <w:ilvl w:val="0"/>
-          <w:numId w:val="14"/>
-        </w:numPr>
-        <w:spacing w:line="360" w:lineRule="auto"/>
-        <w:ind w:left="720" w:hanging="360"/>
-        <w:contextualSpacing w:val="1"/>
-        <w:jc w:val="both"/>
-        <w:rPr>
-          <w:rFonts w:ascii="Times New Roman" w:cs="Times New Roman" w:eastAsia="Times New Roman" w:hAnsi="Times New Roman"/>
-          <w:color w:val="222222"/>
-          <w:sz w:val="24"/>
-          <w:szCs w:val="24"/>
-          <w:u w:val="none"/>
-        </w:rPr>
-      </w:pPr>
-      <w:r>
-        <w:rPr>
-          <w:rFonts w:ascii="Times New Roman" w:cs="Times New Roman" w:eastAsia="Times New Roman" w:hAnsi="Times New Roman"/>
-          <w:color w:val="222222"/>
-          <w:sz w:val="24"/>
-          <w:szCs w:val="24"/>
-          <w:rtl w:val="0"/>
-        </w:rPr>
-        <w:t xml:space="preserve">видео стимул не влияет на ответы респондентов;</w:t>
-      </w:r>
-    </w:p>
-    <w:p>
-      <w:pPr>
-        <w:numPr>
-          <w:ilvl w:val="0"/>
-          <w:numId w:val="14"/>
-        </w:numPr>
-        <w:spacing w:line="360" w:lineRule="auto"/>
-        <w:ind w:left="720" w:hanging="360"/>
-        <w:contextualSpacing w:val="1"/>
-        <w:jc w:val="both"/>
-        <w:rPr>
-          <w:rFonts w:ascii="Times New Roman" w:cs="Times New Roman" w:eastAsia="Times New Roman" w:hAnsi="Times New Roman"/>
-          <w:color w:val="222222"/>
-          <w:sz w:val="24"/>
-          <w:szCs w:val="24"/>
-          <w:u w:val="none"/>
-        </w:rPr>
-      </w:pPr>
-      <w:r>
-        <w:rPr>
-          <w:rFonts w:ascii="Times New Roman" w:cs="Times New Roman" w:eastAsia="Times New Roman" w:hAnsi="Times New Roman"/>
-          <w:color w:val="222222"/>
-          <w:sz w:val="24"/>
-          <w:szCs w:val="24"/>
-          <w:rtl w:val="0"/>
-        </w:rPr>
-        <w:t xml:space="preserve">порядок стимулов не влияет на ответы респондентов;</w:t>
-      </w:r>
-    </w:p>
-    <w:p>
-      <w:pPr>
-        <w:numPr>
-          <w:ilvl w:val="0"/>
-          <w:numId w:val="14"/>
-        </w:numPr>
-        <w:spacing w:line="360" w:lineRule="auto"/>
-        <w:ind w:left="720" w:hanging="360"/>
-        <w:contextualSpacing w:val="1"/>
-        <w:jc w:val="both"/>
-        <w:rPr>
-          <w:rFonts w:ascii="Times New Roman" w:cs="Times New Roman" w:eastAsia="Times New Roman" w:hAnsi="Times New Roman"/>
-          <w:color w:val="222222"/>
-          <w:sz w:val="24"/>
-          <w:szCs w:val="24"/>
-          <w:u w:val="none"/>
-        </w:rPr>
-      </w:pPr>
-      <w:r>
-        <w:rPr>
-          <w:rFonts w:ascii="Times New Roman" w:cs="Times New Roman" w:eastAsia="Times New Roman" w:hAnsi="Times New Roman"/>
-          <w:color w:val="222222"/>
-          <w:sz w:val="24"/>
-          <w:szCs w:val="24"/>
-          <w:rtl w:val="0"/>
-        </w:rPr>
-        <w:t xml:space="preserve">отвечая, респонденты ориентируются на аудио стимул.</w:t>
+        <w:t xml:space="preserve">В  [Астафьева</w:t>
+      </w:r>
+      <w:r>
+        <w:rPr>
+          <w:color w:val="222222"/>
+          <w:sz w:val="21"/>
+          <w:szCs w:val="21"/>
+          <w:highlight w:val="white"/>
+          <w:rtl w:val="0"/>
+        </w:rPr>
+        <w:t xml:space="preserve"> </w:t>
+      </w:r>
+      <w:r>
+        <w:rPr>
+          <w:rFonts w:ascii="Times New Roman" w:cs="Times New Roman" w:eastAsia="Times New Roman" w:hAnsi="Times New Roman"/>
+          <w:color w:val="222222"/>
+          <w:sz w:val="24"/>
+          <w:szCs w:val="24"/>
+          <w:rtl w:val="0"/>
+        </w:rPr>
+        <w:t xml:space="preserve">2017] эффект МакГурка не наблюдался. Автор делает вывод, что гендер отвечающего, видео порядок стимулов не влияют на ответы респондентов, а также, отвечая, </w:t>
+      </w:r>
+      <w:r>
+        <w:rPr>
+          <w:rFonts w:ascii="Times New Roman" w:cs="Times New Roman" w:eastAsia="Times New Roman" w:hAnsi="Times New Roman"/>
+          <w:color w:val="222222"/>
+          <w:sz w:val="24"/>
+          <w:szCs w:val="24"/>
+          <w:rtl w:val="0"/>
+        </w:rPr>
+        <w:t xml:space="preserve"> респонденты ориентируются на аудио стимул.</w:t>
       </w:r>
     </w:p>
     <w:p>
@@ -8823,7 +8437,47 @@
           <w:szCs w:val="24"/>
           <w:rtl w:val="0"/>
         </w:rPr>
-        <w:t xml:space="preserve">В настоящей работе мы постарались учесть выявленные недочеты и максимально приблизить эксперимент к оригинальному. </w:t>
+        <w:t xml:space="preserve">В настоящей работе мы постарались учесть выявленные недочеты и максимально приблизить эксперимент к оригинальному [McGurk,</w:t>
+      </w:r>
+      <w:r>
+        <w:rPr>
+          <w:color w:val="222222"/>
+          <w:sz w:val="21"/>
+          <w:szCs w:val="21"/>
+          <w:highlight w:val="white"/>
+          <w:rtl w:val="0"/>
+        </w:rPr>
+        <w:t xml:space="preserve"> </w:t>
+      </w:r>
+      <w:r>
+        <w:rPr>
+          <w:rFonts w:ascii="Times New Roman" w:cs="Times New Roman" w:eastAsia="Times New Roman" w:hAnsi="Times New Roman"/>
+          <w:color w:val="222222"/>
+          <w:sz w:val="24"/>
+          <w:szCs w:val="24"/>
+          <w:rtl w:val="0"/>
+        </w:rPr>
+        <w:t xml:space="preserve">MacDonald</w:t>
+      </w:r>
+      <w:r>
+        <w:rPr>
+          <w:color w:val="222222"/>
+          <w:sz w:val="21"/>
+          <w:szCs w:val="21"/>
+          <w:highlight w:val="white"/>
+          <w:rtl w:val="0"/>
+        </w:rPr>
+        <w:t xml:space="preserve"> </w:t>
+      </w:r>
+      <w:r>
+        <w:rPr>
+          <w:rFonts w:ascii="Times New Roman" w:cs="Times New Roman" w:eastAsia="Times New Roman" w:hAnsi="Times New Roman"/>
+          <w:color w:val="222222"/>
+          <w:sz w:val="24"/>
+          <w:szCs w:val="24"/>
+          <w:rtl w:val="0"/>
+        </w:rPr>
+        <w:t xml:space="preserve">1978]. </w:t>
       </w:r>
       <w:r>
         <w:rPr>
@@ -8903,7 +8557,7 @@
           <w:szCs w:val="24"/>
           <w:rtl w:val="0"/>
         </w:rPr>
-        <w:t xml:space="preserve">В рамках этой работы мы постарались максимально приблизить процедуру проведения эксперимента к оригинальному [McGurk,</w:t>
+        <w:t xml:space="preserve">Как было сказано выше, в рамках этой работы мы постарались максимально приблизить процедуру проведения эксперимента к оригинальному [McGurk,</w:t>
       </w:r>
       <w:r>
         <w:rPr>
@@ -8995,7 +8649,7 @@
         </w:rPr>
         <w:t xml:space="preserve"> произносила одинаковый слог по три раза в каждом блоке, а позже выбирался один наиболее четкий и естественный звук для трех одинаковых произношений подряд. Видео были соединены аудиозаписями с помощью программы </w:t>
       </w:r>
-      <w:hyperlink r:id="rId13">
+      <w:hyperlink r:id="rId12">
         <w:r>
           <w:rPr>
             <w:rFonts w:ascii="Times New Roman" w:cs="Times New Roman" w:eastAsia="Times New Roman" w:hAnsi="Times New Roman"/>
@@ -9099,7 +8753,7 @@
                     <pic:cNvPicPr preferRelativeResize="0"/>
                   </pic:nvPicPr>
                   <pic:blipFill>
-                    <a:blip r:embed="rId14"/>
+                    <a:blip r:embed="rId13"/>
                     <a:srcRect b="0" l="0" r="0" t="0"/>
                     <a:stretch>
                       <a:fillRect/>
@@ -9195,7 +8849,7 @@
         </w:rPr>
         <w:t xml:space="preserve">При моделировании мы решили использовать специальную программу для построения экспериментов </w:t>
       </w:r>
-      <w:hyperlink r:id="rId15">
+      <w:hyperlink r:id="rId14">
         <w:r>
           <w:rPr>
             <w:rFonts w:ascii="Times New Roman" w:cs="Times New Roman" w:eastAsia="Times New Roman" w:hAnsi="Times New Roman"/>
@@ -9292,7 +8946,7 @@
                     <pic:cNvPicPr preferRelativeResize="0"/>
                   </pic:nvPicPr>
                   <pic:blipFill>
-                    <a:blip r:embed="rId16"/>
+                    <a:blip r:embed="rId15"/>
                     <a:srcRect b="0" l="0" r="0" t="0"/>
                     <a:stretch>
                       <a:fillRect/>
@@ -9526,7 +9180,7 @@
       <w:pPr>
         <w:numPr>
           <w:ilvl w:val="0"/>
-          <w:numId w:val="11"/>
+          <w:numId w:val="10"/>
         </w:numPr>
         <w:spacing w:line="360" w:lineRule="auto"/>
         <w:ind w:left="720" w:hanging="360"/>
@@ -9575,7 +9229,7 @@
       <w:pPr>
         <w:numPr>
           <w:ilvl w:val="0"/>
-          <w:numId w:val="11"/>
+          <w:numId w:val="10"/>
         </w:numPr>
         <w:spacing w:line="360" w:lineRule="auto"/>
         <w:ind w:left="720" w:hanging="360"/>
@@ -9624,7 +9278,7 @@
       <w:pPr>
         <w:numPr>
           <w:ilvl w:val="0"/>
-          <w:numId w:val="11"/>
+          <w:numId w:val="10"/>
         </w:numPr>
         <w:spacing w:line="360" w:lineRule="auto"/>
         <w:ind w:left="720" w:hanging="360"/>
@@ -9653,7 +9307,7 @@
       <w:pPr>
         <w:numPr>
           <w:ilvl w:val="0"/>
-          <w:numId w:val="11"/>
+          <w:numId w:val="10"/>
         </w:numPr>
         <w:spacing w:line="360" w:lineRule="auto"/>
         <w:ind w:left="720" w:hanging="360"/>
@@ -9929,7 +9583,7 @@
         </w:rPr>
         <w:t xml:space="preserve">и доступны по </w:t>
       </w:r>
-      <w:hyperlink r:id="rId17">
+      <w:hyperlink r:id="rId16">
         <w:r>
           <w:rPr>
             <w:rFonts w:ascii="Times New Roman" w:cs="Times New Roman" w:eastAsia="Times New Roman" w:hAnsi="Times New Roman"/>
@@ -10119,7 +9773,7 @@
                     <pic:cNvPicPr preferRelativeResize="0"/>
                   </pic:nvPicPr>
                   <pic:blipFill>
-                    <a:blip r:embed="rId18"/>
+                    <a:blip r:embed="rId17"/>
                     <a:srcRect b="0" l="0" r="0" t="0"/>
                     <a:stretch>
                       <a:fillRect/>
@@ -10314,7 +9968,7 @@
                     <pic:cNvPicPr preferRelativeResize="0"/>
                   </pic:nvPicPr>
                   <pic:blipFill>
-                    <a:blip r:embed="rId19"/>
+                    <a:blip r:embed="rId18"/>
                     <a:srcRect b="0" l="0" r="0" t="0"/>
                     <a:stretch>
                       <a:fillRect/>
@@ -10403,7 +10057,7 @@
           <w:szCs w:val="24"/>
           <w:rtl w:val="0"/>
         </w:rPr>
-        <w:t xml:space="preserve">График разделен на 4 столбца (ответы респондентов) и 2 строки (одинарные и двойные повторения стимулов). По графику нетрудно заметить, что распределение ответов почти полностью связано с аудио, а не с видео стимулом. Ответов, которые не совпали с аудио и комментариев участника эксперимента практически нет. В ответ «другое» (стобец (-)) попали ответы:</w:t>
+        <w:t xml:space="preserve">График разделен на 4 столбца (ответы респондентов) и 2 строки (одинарные и двойные повторения стимулов). Нетрудно заметить, что распределение ответов почти полностью связано с аудио, а не с видео стимулом. Ответов, которые не совпали с аудио и комментариев участника эксперимента практически нет. В ответ «другое» (стобец (-)) попали ответы:</w:t>
       </w:r>
       <w:r>
         <w:rPr>
@@ -10415,7 +10069,7 @@
       <w:pPr>
         <w:numPr>
           <w:ilvl w:val="0"/>
-          <w:numId w:val="12"/>
+          <w:numId w:val="11"/>
         </w:numPr>
         <w:spacing w:after="480" w:before="240" w:line="360" w:lineRule="auto"/>
         <w:ind w:left="720" w:hanging="360"/>
@@ -10440,7 +10094,7 @@
       <w:pPr>
         <w:numPr>
           <w:ilvl w:val="1"/>
-          <w:numId w:val="12"/>
+          <w:numId w:val="11"/>
         </w:numPr>
         <w:spacing w:after="240" w:line="360" w:lineRule="auto"/>
         <w:ind w:left="1440" w:hanging="360"/>
@@ -10467,7 +10121,7 @@
       <w:pPr>
         <w:numPr>
           <w:ilvl w:val="1"/>
-          <w:numId w:val="12"/>
+          <w:numId w:val="11"/>
         </w:numPr>
         <w:spacing w:after="240" w:before="60" w:line="360" w:lineRule="auto"/>
         <w:ind w:left="1440" w:hanging="360"/>
@@ -10494,7 +10148,7 @@
       <w:pPr>
         <w:numPr>
           <w:ilvl w:val="1"/>
-          <w:numId w:val="12"/>
+          <w:numId w:val="11"/>
         </w:numPr>
         <w:spacing w:after="240" w:before="60" w:line="360" w:lineRule="auto"/>
         <w:ind w:left="1440" w:hanging="360"/>
@@ -10521,7 +10175,7 @@
       <w:pPr>
         <w:numPr>
           <w:ilvl w:val="1"/>
-          <w:numId w:val="12"/>
+          <w:numId w:val="11"/>
         </w:numPr>
         <w:spacing w:after="240" w:before="60" w:line="360" w:lineRule="auto"/>
         <w:ind w:left="1440" w:hanging="360"/>
@@ -10548,7 +10202,7 @@
       <w:pPr>
         <w:numPr>
           <w:ilvl w:val="0"/>
-          <w:numId w:val="12"/>
+          <w:numId w:val="11"/>
         </w:numPr>
         <w:spacing w:after="480" w:before="240" w:line="360" w:lineRule="auto"/>
         <w:ind w:left="720" w:hanging="360"/>
@@ -10615,7 +10269,7 @@
       <w:pPr>
         <w:numPr>
           <w:ilvl w:val="0"/>
-          <w:numId w:val="12"/>
+          <w:numId w:val="11"/>
         </w:numPr>
         <w:spacing w:after="480" w:before="240" w:line="360" w:lineRule="auto"/>
         <w:ind w:left="720" w:hanging="360"/>
@@ -10640,7 +10294,7 @@
       <w:pPr>
         <w:numPr>
           <w:ilvl w:val="1"/>
-          <w:numId w:val="12"/>
+          <w:numId w:val="11"/>
         </w:numPr>
         <w:spacing w:after="240" w:line="360" w:lineRule="auto"/>
         <w:ind w:left="1440" w:hanging="360"/>
@@ -10676,7 +10330,7 @@
       <w:pPr>
         <w:numPr>
           <w:ilvl w:val="0"/>
-          <w:numId w:val="12"/>
+          <w:numId w:val="11"/>
         </w:numPr>
         <w:spacing w:after="480" w:before="300" w:line="360" w:lineRule="auto"/>
         <w:ind w:left="720" w:hanging="360"/>
@@ -10781,7 +10435,7 @@
                     <pic:cNvPicPr preferRelativeResize="0"/>
                   </pic:nvPicPr>
                   <pic:blipFill>
-                    <a:blip r:embed="rId20"/>
+                    <a:blip r:embed="rId19"/>
                     <a:srcRect b="0" l="0" r="0" t="0"/>
                     <a:stretch>
                       <a:fillRect/>
@@ -10900,7 +10554,7 @@
       <w:pPr>
         <w:numPr>
           <w:ilvl w:val="0"/>
-          <w:numId w:val="15"/>
+          <w:numId w:val="13"/>
         </w:numPr>
         <w:spacing w:after="480" w:before="240" w:line="360" w:lineRule="auto"/>
         <w:ind w:left="720" w:hanging="360"/>
@@ -10925,7 +10579,7 @@
       <w:pPr>
         <w:numPr>
           <w:ilvl w:val="1"/>
-          <w:numId w:val="15"/>
+          <w:numId w:val="13"/>
         </w:numPr>
         <w:spacing w:after="240" w:line="360" w:lineRule="auto"/>
         <w:ind w:left="1440" w:hanging="360"/>
@@ -10971,7 +10625,7 @@
       <w:pPr>
         <w:numPr>
           <w:ilvl w:val="1"/>
-          <w:numId w:val="15"/>
+          <w:numId w:val="13"/>
         </w:numPr>
         <w:spacing w:after="240" w:before="60" w:line="360" w:lineRule="auto"/>
         <w:ind w:left="1440" w:hanging="360"/>
@@ -11007,7 +10661,7 @@
       <w:pPr>
         <w:numPr>
           <w:ilvl w:val="1"/>
-          <w:numId w:val="15"/>
+          <w:numId w:val="13"/>
         </w:numPr>
         <w:spacing w:after="240" w:before="60" w:line="360" w:lineRule="auto"/>
         <w:ind w:left="1440" w:hanging="360"/>
@@ -11043,7 +10697,7 @@
       <w:pPr>
         <w:numPr>
           <w:ilvl w:val="1"/>
-          <w:numId w:val="15"/>
+          <w:numId w:val="13"/>
         </w:numPr>
         <w:spacing w:after="240" w:before="60" w:line="360" w:lineRule="auto"/>
         <w:ind w:left="1440" w:hanging="360"/>
@@ -11079,7 +10733,7 @@
       <w:pPr>
         <w:numPr>
           <w:ilvl w:val="1"/>
-          <w:numId w:val="15"/>
+          <w:numId w:val="13"/>
         </w:numPr>
         <w:spacing w:after="240" w:before="60" w:line="360" w:lineRule="auto"/>
         <w:ind w:left="1440" w:hanging="360"/>
@@ -11115,7 +10769,7 @@
       <w:pPr>
         <w:numPr>
           <w:ilvl w:val="1"/>
-          <w:numId w:val="15"/>
+          <w:numId w:val="13"/>
         </w:numPr>
         <w:spacing w:after="240" w:before="60" w:line="360" w:lineRule="auto"/>
         <w:ind w:left="1440" w:hanging="360"/>
@@ -11151,7 +10805,7 @@
       <w:pPr>
         <w:numPr>
           <w:ilvl w:val="1"/>
-          <w:numId w:val="15"/>
+          <w:numId w:val="13"/>
         </w:numPr>
         <w:spacing w:after="240" w:before="60" w:line="360" w:lineRule="auto"/>
         <w:ind w:left="1440" w:hanging="360"/>
@@ -11189,7 +10843,7 @@
       <w:pPr>
         <w:numPr>
           <w:ilvl w:val="1"/>
-          <w:numId w:val="15"/>
+          <w:numId w:val="13"/>
         </w:numPr>
         <w:spacing w:after="240" w:before="60" w:line="360" w:lineRule="auto"/>
         <w:ind w:left="1440" w:hanging="360"/>
@@ -11225,7 +10879,7 @@
       <w:pPr>
         <w:numPr>
           <w:ilvl w:val="1"/>
-          <w:numId w:val="15"/>
+          <w:numId w:val="13"/>
         </w:numPr>
         <w:spacing w:after="240" w:before="60" w:line="360" w:lineRule="auto"/>
         <w:ind w:left="1440" w:hanging="360"/>
@@ -11262,7 +10916,7 @@
       <w:pPr>
         <w:numPr>
           <w:ilvl w:val="0"/>
-          <w:numId w:val="15"/>
+          <w:numId w:val="13"/>
         </w:numPr>
         <w:spacing w:after="480" w:before="300" w:line="360" w:lineRule="auto"/>
         <w:ind w:left="720" w:hanging="360"/>
@@ -11287,7 +10941,7 @@
       <w:pPr>
         <w:numPr>
           <w:ilvl w:val="1"/>
-          <w:numId w:val="15"/>
+          <w:numId w:val="13"/>
         </w:numPr>
         <w:spacing w:after="240" w:before="60" w:line="360" w:lineRule="auto"/>
         <w:ind w:left="1440" w:hanging="360"/>
@@ -11313,7 +10967,7 @@
       <w:pPr>
         <w:numPr>
           <w:ilvl w:val="1"/>
-          <w:numId w:val="15"/>
+          <w:numId w:val="13"/>
         </w:numPr>
         <w:spacing w:after="240" w:before="120" w:line="360" w:lineRule="auto"/>
         <w:ind w:left="1440" w:hanging="360"/>
@@ -11387,7 +11041,7 @@
       <w:pPr>
         <w:numPr>
           <w:ilvl w:val="0"/>
-          <w:numId w:val="13"/>
+          <w:numId w:val="12"/>
         </w:numPr>
         <w:spacing w:after="240" w:line="360" w:lineRule="auto"/>
         <w:ind w:left="720" w:hanging="360"/>
@@ -11416,7 +11070,7 @@
       <w:pPr>
         <w:numPr>
           <w:ilvl w:val="0"/>
-          <w:numId w:val="13"/>
+          <w:numId w:val="12"/>
         </w:numPr>
         <w:spacing w:after="240" w:before="60" w:line="360" w:lineRule="auto"/>
         <w:ind w:left="720" w:hanging="360"/>
@@ -11445,7 +11099,7 @@
       <w:pPr>
         <w:numPr>
           <w:ilvl w:val="0"/>
-          <w:numId w:val="13"/>
+          <w:numId w:val="12"/>
         </w:numPr>
         <w:spacing w:after="240" w:before="60" w:line="360" w:lineRule="auto"/>
         <w:ind w:left="720" w:hanging="360"/>
@@ -11474,7 +11128,7 @@
       <w:pPr>
         <w:numPr>
           <w:ilvl w:val="0"/>
-          <w:numId w:val="13"/>
+          <w:numId w:val="12"/>
         </w:numPr>
         <w:spacing w:after="240" w:before="60" w:line="360" w:lineRule="auto"/>
         <w:ind w:left="720" w:hanging="360"/>
@@ -12075,7 +11729,7 @@
       <w:pPr>
         <w:numPr>
           <w:ilvl w:val="0"/>
-          <w:numId w:val="8"/>
+          <w:numId w:val="7"/>
         </w:numPr>
         <w:spacing w:after="240" w:line="360" w:lineRule="auto"/>
         <w:ind w:left="720" w:hanging="360"/>
@@ -12100,7 +11754,7 @@
       <w:pPr>
         <w:numPr>
           <w:ilvl w:val="0"/>
-          <w:numId w:val="8"/>
+          <w:numId w:val="7"/>
         </w:numPr>
         <w:spacing w:after="240" w:line="360" w:lineRule="auto"/>
         <w:ind w:left="720" w:hanging="360"/>
@@ -12125,7 +11779,7 @@
       <w:pPr>
         <w:numPr>
           <w:ilvl w:val="0"/>
-          <w:numId w:val="8"/>
+          <w:numId w:val="7"/>
         </w:numPr>
         <w:spacing w:after="240" w:before="60" w:line="360" w:lineRule="auto"/>
         <w:ind w:left="720" w:hanging="360"/>
@@ -12209,7 +11863,7 @@
         </w:rPr>
         <w:t xml:space="preserve">Подсчет статистик, построение графиков  (пакет </w:t>
       </w:r>
-      <w:hyperlink r:id="rId21">
+      <w:hyperlink r:id="rId20">
         <w:r>
           <w:rPr>
             <w:rFonts w:ascii="Times New Roman" w:cs="Times New Roman" w:eastAsia="Times New Roman" w:hAnsi="Times New Roman"/>
@@ -12242,7 +11896,7 @@
         </w:rPr>
         <w:t xml:space="preserve">(Hadley W. (2016))), картографирование (пакет </w:t>
       </w:r>
-      <w:hyperlink r:id="rId22">
+      <w:hyperlink r:id="rId21">
         <w:r>
           <w:rPr>
             <w:rFonts w:ascii="Times New Roman" w:cs="Times New Roman" w:eastAsia="Times New Roman" w:hAnsi="Times New Roman"/>
@@ -12295,7 +11949,7 @@
         </w:rPr>
         <w:t xml:space="preserve"> </w:t>
       </w:r>
-      <w:hyperlink r:id="rId23">
+      <w:hyperlink r:id="rId22">
         <w:r>
           <w:rPr>
             <w:rFonts w:ascii="Times New Roman" w:cs="Times New Roman" w:eastAsia="Times New Roman" w:hAnsi="Times New Roman"/>
@@ -12348,7 +12002,7 @@
         </w:rPr>
         <w:t xml:space="preserve">.  Код, отображающий ход анализа, хранится в репозитории text и доступен по </w:t>
       </w:r>
-      <w:hyperlink r:id="rId24">
+      <w:hyperlink r:id="rId23">
         <w:r>
           <w:rPr>
             <w:rFonts w:ascii="Times New Roman" w:cs="Times New Roman" w:eastAsia="Times New Roman" w:hAnsi="Times New Roman"/>
@@ -13178,7 +12832,7 @@
       <w:r>
         <w:fldChar w:fldCharType="end"/>
       </w:r>
-      <w:hyperlink r:id="rId25">
+      <w:hyperlink r:id="rId24">
         <w:r>
           <w:rPr>
             <w:rFonts w:ascii="Times New Roman" w:cs="Times New Roman" w:eastAsia="Times New Roman" w:hAnsi="Times New Roman"/>
@@ -13212,7 +12866,7 @@
           <w:u w:val="single"/>
         </w:rPr>
       </w:pPr>
-      <w:hyperlink r:id="rId26">
+      <w:hyperlink r:id="rId25">
         <w:r>
           <w:rPr>
             <w:rFonts w:ascii="Times New Roman" w:cs="Times New Roman" w:eastAsia="Times New Roman" w:hAnsi="Times New Roman"/>
@@ -13248,7 +12902,7 @@
       <w:r>
         <w:fldChar w:fldCharType="end"/>
       </w:r>
-      <w:hyperlink r:id="rId27">
+      <w:hyperlink r:id="rId26">
         <w:r>
           <w:rPr>
             <w:rFonts w:ascii="Times New Roman" w:cs="Times New Roman" w:eastAsia="Times New Roman" w:hAnsi="Times New Roman"/>
@@ -13600,7 +13254,6 @@
         <w:contextualSpacing w:val="0"/>
         <w:jc w:val="both"/>
         <w:rPr>
-          <w:ins w:author="George Moroz" w:id="0" w:date="2018-05-21T09:12:11Z"/>
           <w:rFonts w:ascii="Times New Roman" w:cs="Times New Roman" w:eastAsia="Times New Roman" w:hAnsi="Times New Roman"/>
           <w:sz w:val="24"/>
           <w:szCs w:val="24"/>
@@ -13615,16 +13268,14 @@
         </w:rPr>
         <w:t xml:space="preserve">Ляшевская, О. Н., Шаров, С. А. (2009). Частотный словарь современного русского языка (на материалах Национального корпуса русского языка). URL: http://dict. ruslang. ru/freq. Php</w:t>
       </w:r>
-      <w:ins w:author="George Moroz" w:id="0" w:date="2018-05-21T09:12:11Z">
-        <w:r>
-          <w:br w:type="page"/>
-        </w:r>
-        <w:r>
-          <w:rPr>
-            <w:rtl w:val="0"/>
-          </w:rPr>
-        </w:r>
-      </w:ins>
+      <w:r>
+        <w:br w:type="page"/>
+      </w:r>
+      <w:r>
+        <w:rPr>
+          <w:rtl w:val="0"/>
+        </w:rPr>
+      </w:r>
     </w:p>
     <w:p>
       <w:pPr>
@@ -13637,13 +13288,6 @@
           <w:rFonts w:ascii="Times New Roman" w:cs="Times New Roman" w:eastAsia="Times New Roman" w:hAnsi="Times New Roman"/>
           <w:sz w:val="24"/>
           <w:szCs w:val="24"/>
-          <w:rPrChange w:author="George Moroz" w:id="1" w:date="2018-05-21T09:12:11Z">
-            <w:rPr>
-              <w:rFonts w:ascii="Times New Roman" w:cs="Times New Roman" w:eastAsia="Times New Roman" w:hAnsi="Times New Roman"/>
-              <w:b w:val="1"/>
-              <w:color w:val="000000"/>
-            </w:rPr>
-          </w:rPrChange>
         </w:rPr>
       </w:pPr>
       <w:r>
@@ -16751,9 +16395,9 @@
       </w:r>
     </w:p>
     <w:sectPr>
-      <w:headerReference r:id="rId28" w:type="first"/>
-      <w:footerReference r:id="rId29" w:type="default"/>
-      <w:footerReference r:id="rId30" w:type="first"/>
+      <w:headerReference r:id="rId27" w:type="first"/>
+      <w:footerReference r:id="rId28" w:type="default"/>
+      <w:footerReference r:id="rId29" w:type="first"/>
       <w:pgSz w:h="16834" w:w="11909"/>
       <w:pgMar w:bottom="1440" w:top="1440" w:left="1440" w:right="1440" w:header="0"/>
       <w:pgNumType w:start="1"/>
@@ -17624,6 +17268,10 @@
         <w:ind w:left="720" w:hanging="360"/>
       </w:pPr>
       <w:rPr>
+        <w:rFonts w:ascii="Arial" w:cs="Arial" w:eastAsia="Arial" w:hAnsi="Arial"/>
+        <w:color w:val="24292e"/>
+        <w:sz w:val="24"/>
+        <w:szCs w:val="24"/>
         <w:u w:val="none"/>
       </w:rPr>
     </w:lvl>
@@ -17725,6 +17373,336 @@
     </w:lvl>
   </w:abstractNum>
   <w:abstractNum w:abstractNumId="8">
+    <w:lvl w:ilvl="0">
+      <w:start w:val="1"/>
+      <w:numFmt w:val="bullet"/>
+      <w:lvlText w:val="●"/>
+      <w:lvlJc w:val="left"/>
+      <w:pPr>
+        <w:ind w:left="720" w:hanging="360"/>
+      </w:pPr>
+      <w:rPr>
+        <w:u w:val="none"/>
+      </w:rPr>
+    </w:lvl>
+    <w:lvl w:ilvl="1">
+      <w:start w:val="1"/>
+      <w:numFmt w:val="bullet"/>
+      <w:lvlText w:val="○"/>
+      <w:lvlJc w:val="left"/>
+      <w:pPr>
+        <w:ind w:left="1440" w:hanging="360"/>
+      </w:pPr>
+      <w:rPr>
+        <w:u w:val="none"/>
+      </w:rPr>
+    </w:lvl>
+    <w:lvl w:ilvl="2">
+      <w:start w:val="1"/>
+      <w:numFmt w:val="bullet"/>
+      <w:lvlText w:val="■"/>
+      <w:lvlJc w:val="left"/>
+      <w:pPr>
+        <w:ind w:left="2160" w:hanging="360"/>
+      </w:pPr>
+      <w:rPr>
+        <w:u w:val="none"/>
+      </w:rPr>
+    </w:lvl>
+    <w:lvl w:ilvl="3">
+      <w:start w:val="1"/>
+      <w:numFmt w:val="bullet"/>
+      <w:lvlText w:val="●"/>
+      <w:lvlJc w:val="left"/>
+      <w:pPr>
+        <w:ind w:left="2880" w:hanging="360"/>
+      </w:pPr>
+      <w:rPr>
+        <w:u w:val="none"/>
+      </w:rPr>
+    </w:lvl>
+    <w:lvl w:ilvl="4">
+      <w:start w:val="1"/>
+      <w:numFmt w:val="bullet"/>
+      <w:lvlText w:val="○"/>
+      <w:lvlJc w:val="left"/>
+      <w:pPr>
+        <w:ind w:left="3600" w:hanging="360"/>
+      </w:pPr>
+      <w:rPr>
+        <w:u w:val="none"/>
+      </w:rPr>
+    </w:lvl>
+    <w:lvl w:ilvl="5">
+      <w:start w:val="1"/>
+      <w:numFmt w:val="bullet"/>
+      <w:lvlText w:val="■"/>
+      <w:lvlJc w:val="left"/>
+      <w:pPr>
+        <w:ind w:left="4320" w:hanging="360"/>
+      </w:pPr>
+      <w:rPr>
+        <w:u w:val="none"/>
+      </w:rPr>
+    </w:lvl>
+    <w:lvl w:ilvl="6">
+      <w:start w:val="1"/>
+      <w:numFmt w:val="bullet"/>
+      <w:lvlText w:val="●"/>
+      <w:lvlJc w:val="left"/>
+      <w:pPr>
+        <w:ind w:left="5040" w:hanging="360"/>
+      </w:pPr>
+      <w:rPr>
+        <w:u w:val="none"/>
+      </w:rPr>
+    </w:lvl>
+    <w:lvl w:ilvl="7">
+      <w:start w:val="1"/>
+      <w:numFmt w:val="bullet"/>
+      <w:lvlText w:val="○"/>
+      <w:lvlJc w:val="left"/>
+      <w:pPr>
+        <w:ind w:left="5760" w:hanging="360"/>
+      </w:pPr>
+      <w:rPr>
+        <w:u w:val="none"/>
+      </w:rPr>
+    </w:lvl>
+    <w:lvl w:ilvl="8">
+      <w:start w:val="1"/>
+      <w:numFmt w:val="bullet"/>
+      <w:lvlText w:val="■"/>
+      <w:lvlJc w:val="left"/>
+      <w:pPr>
+        <w:ind w:left="6480" w:hanging="360"/>
+      </w:pPr>
+      <w:rPr>
+        <w:u w:val="none"/>
+      </w:rPr>
+    </w:lvl>
+  </w:abstractNum>
+  <w:abstractNum w:abstractNumId="9">
+    <w:lvl w:ilvl="0">
+      <w:start w:val="1"/>
+      <w:numFmt w:val="bullet"/>
+      <w:lvlText w:val="●"/>
+      <w:lvlJc w:val="left"/>
+      <w:pPr>
+        <w:ind w:left="1440" w:hanging="360"/>
+      </w:pPr>
+      <w:rPr>
+        <w:u w:val="none"/>
+      </w:rPr>
+    </w:lvl>
+    <w:lvl w:ilvl="1">
+      <w:start w:val="1"/>
+      <w:numFmt w:val="bullet"/>
+      <w:lvlText w:val="○"/>
+      <w:lvlJc w:val="left"/>
+      <w:pPr>
+        <w:ind w:left="2160" w:hanging="360"/>
+      </w:pPr>
+      <w:rPr>
+        <w:u w:val="none"/>
+      </w:rPr>
+    </w:lvl>
+    <w:lvl w:ilvl="2">
+      <w:start w:val="1"/>
+      <w:numFmt w:val="bullet"/>
+      <w:lvlText w:val="■"/>
+      <w:lvlJc w:val="left"/>
+      <w:pPr>
+        <w:ind w:left="2880" w:hanging="360"/>
+      </w:pPr>
+      <w:rPr>
+        <w:u w:val="none"/>
+      </w:rPr>
+    </w:lvl>
+    <w:lvl w:ilvl="3">
+      <w:start w:val="1"/>
+      <w:numFmt w:val="bullet"/>
+      <w:lvlText w:val="●"/>
+      <w:lvlJc w:val="left"/>
+      <w:pPr>
+        <w:ind w:left="3600" w:hanging="360"/>
+      </w:pPr>
+      <w:rPr>
+        <w:u w:val="none"/>
+      </w:rPr>
+    </w:lvl>
+    <w:lvl w:ilvl="4">
+      <w:start w:val="1"/>
+      <w:numFmt w:val="bullet"/>
+      <w:lvlText w:val="○"/>
+      <w:lvlJc w:val="left"/>
+      <w:pPr>
+        <w:ind w:left="4320" w:hanging="360"/>
+      </w:pPr>
+      <w:rPr>
+        <w:u w:val="none"/>
+      </w:rPr>
+    </w:lvl>
+    <w:lvl w:ilvl="5">
+      <w:start w:val="1"/>
+      <w:numFmt w:val="bullet"/>
+      <w:lvlText w:val="■"/>
+      <w:lvlJc w:val="left"/>
+      <w:pPr>
+        <w:ind w:left="5040" w:hanging="360"/>
+      </w:pPr>
+      <w:rPr>
+        <w:u w:val="none"/>
+      </w:rPr>
+    </w:lvl>
+    <w:lvl w:ilvl="6">
+      <w:start w:val="1"/>
+      <w:numFmt w:val="bullet"/>
+      <w:lvlText w:val="●"/>
+      <w:lvlJc w:val="left"/>
+      <w:pPr>
+        <w:ind w:left="5760" w:hanging="360"/>
+      </w:pPr>
+      <w:rPr>
+        <w:u w:val="none"/>
+      </w:rPr>
+    </w:lvl>
+    <w:lvl w:ilvl="7">
+      <w:start w:val="1"/>
+      <w:numFmt w:val="bullet"/>
+      <w:lvlText w:val="○"/>
+      <w:lvlJc w:val="left"/>
+      <w:pPr>
+        <w:ind w:left="6480" w:hanging="360"/>
+      </w:pPr>
+      <w:rPr>
+        <w:u w:val="none"/>
+      </w:rPr>
+    </w:lvl>
+    <w:lvl w:ilvl="8">
+      <w:start w:val="1"/>
+      <w:numFmt w:val="bullet"/>
+      <w:lvlText w:val="■"/>
+      <w:lvlJc w:val="left"/>
+      <w:pPr>
+        <w:ind w:left="7200" w:hanging="360"/>
+      </w:pPr>
+      <w:rPr>
+        <w:u w:val="none"/>
+      </w:rPr>
+    </w:lvl>
+  </w:abstractNum>
+  <w:abstractNum w:abstractNumId="10">
+    <w:lvl w:ilvl="0">
+      <w:start w:val="1"/>
+      <w:numFmt w:val="decimal"/>
+      <w:lvlText w:val="%1)"/>
+      <w:lvlJc w:val="left"/>
+      <w:pPr>
+        <w:ind w:left="720" w:hanging="360"/>
+      </w:pPr>
+      <w:rPr>
+        <w:u w:val="none"/>
+      </w:rPr>
+    </w:lvl>
+    <w:lvl w:ilvl="1">
+      <w:start w:val="1"/>
+      <w:numFmt w:val="lowerLetter"/>
+      <w:lvlText w:val="%2)"/>
+      <w:lvlJc w:val="left"/>
+      <w:pPr>
+        <w:ind w:left="1440" w:hanging="360"/>
+      </w:pPr>
+      <w:rPr>
+        <w:u w:val="none"/>
+      </w:rPr>
+    </w:lvl>
+    <w:lvl w:ilvl="2">
+      <w:start w:val="1"/>
+      <w:numFmt w:val="lowerRoman"/>
+      <w:lvlText w:val="%3)"/>
+      <w:lvlJc w:val="right"/>
+      <w:pPr>
+        <w:ind w:left="2160" w:hanging="360"/>
+      </w:pPr>
+      <w:rPr>
+        <w:u w:val="none"/>
+      </w:rPr>
+    </w:lvl>
+    <w:lvl w:ilvl="3">
+      <w:start w:val="1"/>
+      <w:numFmt w:val="decimal"/>
+      <w:lvlText w:val="(%4)"/>
+      <w:lvlJc w:val="left"/>
+      <w:pPr>
+        <w:ind w:left="2880" w:hanging="360"/>
+      </w:pPr>
+      <w:rPr>
+        <w:u w:val="none"/>
+      </w:rPr>
+    </w:lvl>
+    <w:lvl w:ilvl="4">
+      <w:start w:val="1"/>
+      <w:numFmt w:val="lowerLetter"/>
+      <w:lvlText w:val="(%5)"/>
+      <w:lvlJc w:val="left"/>
+      <w:pPr>
+        <w:ind w:left="3600" w:hanging="360"/>
+      </w:pPr>
+      <w:rPr>
+        <w:u w:val="none"/>
+      </w:rPr>
+    </w:lvl>
+    <w:lvl w:ilvl="5">
+      <w:start w:val="1"/>
+      <w:numFmt w:val="lowerRoman"/>
+      <w:lvlText w:val="(%6)"/>
+      <w:lvlJc w:val="right"/>
+      <w:pPr>
+        <w:ind w:left="4320" w:hanging="360"/>
+      </w:pPr>
+      <w:rPr>
+        <w:u w:val="none"/>
+      </w:rPr>
+    </w:lvl>
+    <w:lvl w:ilvl="6">
+      <w:start w:val="1"/>
+      <w:numFmt w:val="decimal"/>
+      <w:lvlText w:val="%7."/>
+      <w:lvlJc w:val="left"/>
+      <w:pPr>
+        <w:ind w:left="5040" w:hanging="360"/>
+      </w:pPr>
+      <w:rPr>
+        <w:u w:val="none"/>
+      </w:rPr>
+    </w:lvl>
+    <w:lvl w:ilvl="7">
+      <w:start w:val="1"/>
+      <w:numFmt w:val="lowerLetter"/>
+      <w:lvlText w:val="%8."/>
+      <w:lvlJc w:val="left"/>
+      <w:pPr>
+        <w:ind w:left="5760" w:hanging="360"/>
+      </w:pPr>
+      <w:rPr>
+        <w:u w:val="none"/>
+      </w:rPr>
+    </w:lvl>
+    <w:lvl w:ilvl="8">
+      <w:start w:val="1"/>
+      <w:numFmt w:val="lowerRoman"/>
+      <w:lvlText w:val="%9."/>
+      <w:lvlJc w:val="right"/>
+      <w:pPr>
+        <w:ind w:left="6480" w:hanging="360"/>
+      </w:pPr>
+      <w:rPr>
+        <w:u w:val="none"/>
+      </w:rPr>
+    </w:lvl>
+  </w:abstractNum>
+  <w:abstractNum w:abstractNumId="11">
     <w:lvl w:ilvl="0">
       <w:start w:val="1"/>
       <w:numFmt w:val="bullet"/>
@@ -17750,6 +17728,10 @@
         <w:ind w:left="1440" w:hanging="360"/>
       </w:pPr>
       <w:rPr>
+        <w:rFonts w:ascii="Arial" w:cs="Arial" w:eastAsia="Arial" w:hAnsi="Arial"/>
+        <w:color w:val="24292e"/>
+        <w:sz w:val="24"/>
+        <w:szCs w:val="24"/>
         <w:u w:val="none"/>
       </w:rPr>
     </w:lvl>
@@ -17838,7 +17820,7 @@
       </w:rPr>
     </w:lvl>
   </w:abstractNum>
-  <w:abstractNum w:abstractNumId="9">
+  <w:abstractNum w:abstractNumId="12">
     <w:lvl w:ilvl="0">
       <w:start w:val="1"/>
       <w:numFmt w:val="bullet"/>
@@ -17948,227 +17930,7 @@
       </w:rPr>
     </w:lvl>
   </w:abstractNum>
-  <w:abstractNum w:abstractNumId="10">
-    <w:lvl w:ilvl="0">
-      <w:start w:val="1"/>
-      <w:numFmt w:val="bullet"/>
-      <w:lvlText w:val="●"/>
-      <w:lvlJc w:val="left"/>
-      <w:pPr>
-        <w:ind w:left="1440" w:hanging="360"/>
-      </w:pPr>
-      <w:rPr>
-        <w:u w:val="none"/>
-      </w:rPr>
-    </w:lvl>
-    <w:lvl w:ilvl="1">
-      <w:start w:val="1"/>
-      <w:numFmt w:val="bullet"/>
-      <w:lvlText w:val="○"/>
-      <w:lvlJc w:val="left"/>
-      <w:pPr>
-        <w:ind w:left="2160" w:hanging="360"/>
-      </w:pPr>
-      <w:rPr>
-        <w:u w:val="none"/>
-      </w:rPr>
-    </w:lvl>
-    <w:lvl w:ilvl="2">
-      <w:start w:val="1"/>
-      <w:numFmt w:val="bullet"/>
-      <w:lvlText w:val="■"/>
-      <w:lvlJc w:val="left"/>
-      <w:pPr>
-        <w:ind w:left="2880" w:hanging="360"/>
-      </w:pPr>
-      <w:rPr>
-        <w:u w:val="none"/>
-      </w:rPr>
-    </w:lvl>
-    <w:lvl w:ilvl="3">
-      <w:start w:val="1"/>
-      <w:numFmt w:val="bullet"/>
-      <w:lvlText w:val="●"/>
-      <w:lvlJc w:val="left"/>
-      <w:pPr>
-        <w:ind w:left="3600" w:hanging="360"/>
-      </w:pPr>
-      <w:rPr>
-        <w:u w:val="none"/>
-      </w:rPr>
-    </w:lvl>
-    <w:lvl w:ilvl="4">
-      <w:start w:val="1"/>
-      <w:numFmt w:val="bullet"/>
-      <w:lvlText w:val="○"/>
-      <w:lvlJc w:val="left"/>
-      <w:pPr>
-        <w:ind w:left="4320" w:hanging="360"/>
-      </w:pPr>
-      <w:rPr>
-        <w:u w:val="none"/>
-      </w:rPr>
-    </w:lvl>
-    <w:lvl w:ilvl="5">
-      <w:start w:val="1"/>
-      <w:numFmt w:val="bullet"/>
-      <w:lvlText w:val="■"/>
-      <w:lvlJc w:val="left"/>
-      <w:pPr>
-        <w:ind w:left="5040" w:hanging="360"/>
-      </w:pPr>
-      <w:rPr>
-        <w:u w:val="none"/>
-      </w:rPr>
-    </w:lvl>
-    <w:lvl w:ilvl="6">
-      <w:start w:val="1"/>
-      <w:numFmt w:val="bullet"/>
-      <w:lvlText w:val="●"/>
-      <w:lvlJc w:val="left"/>
-      <w:pPr>
-        <w:ind w:left="5760" w:hanging="360"/>
-      </w:pPr>
-      <w:rPr>
-        <w:u w:val="none"/>
-      </w:rPr>
-    </w:lvl>
-    <w:lvl w:ilvl="7">
-      <w:start w:val="1"/>
-      <w:numFmt w:val="bullet"/>
-      <w:lvlText w:val="○"/>
-      <w:lvlJc w:val="left"/>
-      <w:pPr>
-        <w:ind w:left="6480" w:hanging="360"/>
-      </w:pPr>
-      <w:rPr>
-        <w:u w:val="none"/>
-      </w:rPr>
-    </w:lvl>
-    <w:lvl w:ilvl="8">
-      <w:start w:val="1"/>
-      <w:numFmt w:val="bullet"/>
-      <w:lvlText w:val="■"/>
-      <w:lvlJc w:val="left"/>
-      <w:pPr>
-        <w:ind w:left="7200" w:hanging="360"/>
-      </w:pPr>
-      <w:rPr>
-        <w:u w:val="none"/>
-      </w:rPr>
-    </w:lvl>
-  </w:abstractNum>
-  <w:abstractNum w:abstractNumId="11">
-    <w:lvl w:ilvl="0">
-      <w:start w:val="1"/>
-      <w:numFmt w:val="decimal"/>
-      <w:lvlText w:val="%1)"/>
-      <w:lvlJc w:val="left"/>
-      <w:pPr>
-        <w:ind w:left="720" w:hanging="360"/>
-      </w:pPr>
-      <w:rPr>
-        <w:u w:val="none"/>
-      </w:rPr>
-    </w:lvl>
-    <w:lvl w:ilvl="1">
-      <w:start w:val="1"/>
-      <w:numFmt w:val="lowerLetter"/>
-      <w:lvlText w:val="%2)"/>
-      <w:lvlJc w:val="left"/>
-      <w:pPr>
-        <w:ind w:left="1440" w:hanging="360"/>
-      </w:pPr>
-      <w:rPr>
-        <w:u w:val="none"/>
-      </w:rPr>
-    </w:lvl>
-    <w:lvl w:ilvl="2">
-      <w:start w:val="1"/>
-      <w:numFmt w:val="lowerRoman"/>
-      <w:lvlText w:val="%3)"/>
-      <w:lvlJc w:val="right"/>
-      <w:pPr>
-        <w:ind w:left="2160" w:hanging="360"/>
-      </w:pPr>
-      <w:rPr>
-        <w:u w:val="none"/>
-      </w:rPr>
-    </w:lvl>
-    <w:lvl w:ilvl="3">
-      <w:start w:val="1"/>
-      <w:numFmt w:val="decimal"/>
-      <w:lvlText w:val="(%4)"/>
-      <w:lvlJc w:val="left"/>
-      <w:pPr>
-        <w:ind w:left="2880" w:hanging="360"/>
-      </w:pPr>
-      <w:rPr>
-        <w:u w:val="none"/>
-      </w:rPr>
-    </w:lvl>
-    <w:lvl w:ilvl="4">
-      <w:start w:val="1"/>
-      <w:numFmt w:val="lowerLetter"/>
-      <w:lvlText w:val="(%5)"/>
-      <w:lvlJc w:val="left"/>
-      <w:pPr>
-        <w:ind w:left="3600" w:hanging="360"/>
-      </w:pPr>
-      <w:rPr>
-        <w:u w:val="none"/>
-      </w:rPr>
-    </w:lvl>
-    <w:lvl w:ilvl="5">
-      <w:start w:val="1"/>
-      <w:numFmt w:val="lowerRoman"/>
-      <w:lvlText w:val="(%6)"/>
-      <w:lvlJc w:val="right"/>
-      <w:pPr>
-        <w:ind w:left="4320" w:hanging="360"/>
-      </w:pPr>
-      <w:rPr>
-        <w:u w:val="none"/>
-      </w:rPr>
-    </w:lvl>
-    <w:lvl w:ilvl="6">
-      <w:start w:val="1"/>
-      <w:numFmt w:val="decimal"/>
-      <w:lvlText w:val="%7."/>
-      <w:lvlJc w:val="left"/>
-      <w:pPr>
-        <w:ind w:left="5040" w:hanging="360"/>
-      </w:pPr>
-      <w:rPr>
-        <w:u w:val="none"/>
-      </w:rPr>
-    </w:lvl>
-    <w:lvl w:ilvl="7">
-      <w:start w:val="1"/>
-      <w:numFmt w:val="lowerLetter"/>
-      <w:lvlText w:val="%8."/>
-      <w:lvlJc w:val="left"/>
-      <w:pPr>
-        <w:ind w:left="5760" w:hanging="360"/>
-      </w:pPr>
-      <w:rPr>
-        <w:u w:val="none"/>
-      </w:rPr>
-    </w:lvl>
-    <w:lvl w:ilvl="8">
-      <w:start w:val="1"/>
-      <w:numFmt w:val="lowerRoman"/>
-      <w:lvlText w:val="%9."/>
-      <w:lvlJc w:val="right"/>
-      <w:pPr>
-        <w:ind w:left="6480" w:hanging="360"/>
-      </w:pPr>
-      <w:rPr>
-        <w:u w:val="none"/>
-      </w:rPr>
-    </w:lvl>
-  </w:abstractNum>
-  <w:abstractNum w:abstractNumId="12">
+  <w:abstractNum w:abstractNumId="13">
     <w:lvl w:ilvl="0">
       <w:start w:val="1"/>
       <w:numFmt w:val="bullet"/>
@@ -18280,454 +18042,6 @@
       <w:lvlJc w:val="left"/>
       <w:pPr>
         <w:ind w:left="6480" w:hanging="360"/>
-      </w:pPr>
-      <w:rPr>
-        <w:u w:val="none"/>
-      </w:rPr>
-    </w:lvl>
-  </w:abstractNum>
-  <w:abstractNum w:abstractNumId="13">
-    <w:lvl w:ilvl="0">
-      <w:start w:val="1"/>
-      <w:numFmt w:val="bullet"/>
-      <w:lvlText w:val="●"/>
-      <w:lvlJc w:val="left"/>
-      <w:pPr>
-        <w:ind w:left="720" w:hanging="360"/>
-      </w:pPr>
-      <w:rPr>
-        <w:u w:val="none"/>
-      </w:rPr>
-    </w:lvl>
-    <w:lvl w:ilvl="1">
-      <w:start w:val="1"/>
-      <w:numFmt w:val="bullet"/>
-      <w:lvlText w:val="○"/>
-      <w:lvlJc w:val="left"/>
-      <w:pPr>
-        <w:ind w:left="1440" w:hanging="360"/>
-      </w:pPr>
-      <w:rPr>
-        <w:u w:val="none"/>
-      </w:rPr>
-    </w:lvl>
-    <w:lvl w:ilvl="2">
-      <w:start w:val="1"/>
-      <w:numFmt w:val="bullet"/>
-      <w:lvlText w:val="■"/>
-      <w:lvlJc w:val="left"/>
-      <w:pPr>
-        <w:ind w:left="2160" w:hanging="360"/>
-      </w:pPr>
-      <w:rPr>
-        <w:u w:val="none"/>
-      </w:rPr>
-    </w:lvl>
-    <w:lvl w:ilvl="3">
-      <w:start w:val="1"/>
-      <w:numFmt w:val="bullet"/>
-      <w:lvlText w:val="●"/>
-      <w:lvlJc w:val="left"/>
-      <w:pPr>
-        <w:ind w:left="2880" w:hanging="360"/>
-      </w:pPr>
-      <w:rPr>
-        <w:u w:val="none"/>
-      </w:rPr>
-    </w:lvl>
-    <w:lvl w:ilvl="4">
-      <w:start w:val="1"/>
-      <w:numFmt w:val="bullet"/>
-      <w:lvlText w:val="○"/>
-      <w:lvlJc w:val="left"/>
-      <w:pPr>
-        <w:ind w:left="3600" w:hanging="360"/>
-      </w:pPr>
-      <w:rPr>
-        <w:u w:val="none"/>
-      </w:rPr>
-    </w:lvl>
-    <w:lvl w:ilvl="5">
-      <w:start w:val="1"/>
-      <w:numFmt w:val="bullet"/>
-      <w:lvlText w:val="■"/>
-      <w:lvlJc w:val="left"/>
-      <w:pPr>
-        <w:ind w:left="4320" w:hanging="360"/>
-      </w:pPr>
-      <w:rPr>
-        <w:u w:val="none"/>
-      </w:rPr>
-    </w:lvl>
-    <w:lvl w:ilvl="6">
-      <w:start w:val="1"/>
-      <w:numFmt w:val="bullet"/>
-      <w:lvlText w:val="●"/>
-      <w:lvlJc w:val="left"/>
-      <w:pPr>
-        <w:ind w:left="5040" w:hanging="360"/>
-      </w:pPr>
-      <w:rPr>
-        <w:u w:val="none"/>
-      </w:rPr>
-    </w:lvl>
-    <w:lvl w:ilvl="7">
-      <w:start w:val="1"/>
-      <w:numFmt w:val="bullet"/>
-      <w:lvlText w:val="○"/>
-      <w:lvlJc w:val="left"/>
-      <w:pPr>
-        <w:ind w:left="5760" w:hanging="360"/>
-      </w:pPr>
-      <w:rPr>
-        <w:u w:val="none"/>
-      </w:rPr>
-    </w:lvl>
-    <w:lvl w:ilvl="8">
-      <w:start w:val="1"/>
-      <w:numFmt w:val="bullet"/>
-      <w:lvlText w:val="■"/>
-      <w:lvlJc w:val="left"/>
-      <w:pPr>
-        <w:ind w:left="6480" w:hanging="360"/>
-      </w:pPr>
-      <w:rPr>
-        <w:u w:val="none"/>
-      </w:rPr>
-    </w:lvl>
-  </w:abstractNum>
-  <w:abstractNum w:abstractNumId="14">
-    <w:lvl w:ilvl="0">
-      <w:start w:val="1"/>
-      <w:numFmt w:val="bullet"/>
-      <w:lvlText w:val="●"/>
-      <w:lvlJc w:val="left"/>
-      <w:pPr>
-        <w:ind w:left="720" w:hanging="360"/>
-      </w:pPr>
-      <w:rPr>
-        <w:u w:val="none"/>
-      </w:rPr>
-    </w:lvl>
-    <w:lvl w:ilvl="1">
-      <w:start w:val="1"/>
-      <w:numFmt w:val="bullet"/>
-      <w:lvlText w:val="○"/>
-      <w:lvlJc w:val="left"/>
-      <w:pPr>
-        <w:ind w:left="1440" w:hanging="360"/>
-      </w:pPr>
-      <w:rPr>
-        <w:u w:val="none"/>
-      </w:rPr>
-    </w:lvl>
-    <w:lvl w:ilvl="2">
-      <w:start w:val="1"/>
-      <w:numFmt w:val="bullet"/>
-      <w:lvlText w:val="■"/>
-      <w:lvlJc w:val="left"/>
-      <w:pPr>
-        <w:ind w:left="2160" w:hanging="360"/>
-      </w:pPr>
-      <w:rPr>
-        <w:u w:val="none"/>
-      </w:rPr>
-    </w:lvl>
-    <w:lvl w:ilvl="3">
-      <w:start w:val="1"/>
-      <w:numFmt w:val="bullet"/>
-      <w:lvlText w:val="●"/>
-      <w:lvlJc w:val="left"/>
-      <w:pPr>
-        <w:ind w:left="2880" w:hanging="360"/>
-      </w:pPr>
-      <w:rPr>
-        <w:u w:val="none"/>
-      </w:rPr>
-    </w:lvl>
-    <w:lvl w:ilvl="4">
-      <w:start w:val="1"/>
-      <w:numFmt w:val="bullet"/>
-      <w:lvlText w:val="○"/>
-      <w:lvlJc w:val="left"/>
-      <w:pPr>
-        <w:ind w:left="3600" w:hanging="360"/>
-      </w:pPr>
-      <w:rPr>
-        <w:u w:val="none"/>
-      </w:rPr>
-    </w:lvl>
-    <w:lvl w:ilvl="5">
-      <w:start w:val="1"/>
-      <w:numFmt w:val="bullet"/>
-      <w:lvlText w:val="■"/>
-      <w:lvlJc w:val="left"/>
-      <w:pPr>
-        <w:ind w:left="4320" w:hanging="360"/>
-      </w:pPr>
-      <w:rPr>
-        <w:u w:val="none"/>
-      </w:rPr>
-    </w:lvl>
-    <w:lvl w:ilvl="6">
-      <w:start w:val="1"/>
-      <w:numFmt w:val="bullet"/>
-      <w:lvlText w:val="●"/>
-      <w:lvlJc w:val="left"/>
-      <w:pPr>
-        <w:ind w:left="5040" w:hanging="360"/>
-      </w:pPr>
-      <w:rPr>
-        <w:u w:val="none"/>
-      </w:rPr>
-    </w:lvl>
-    <w:lvl w:ilvl="7">
-      <w:start w:val="1"/>
-      <w:numFmt w:val="bullet"/>
-      <w:lvlText w:val="○"/>
-      <w:lvlJc w:val="left"/>
-      <w:pPr>
-        <w:ind w:left="5760" w:hanging="360"/>
-      </w:pPr>
-      <w:rPr>
-        <w:u w:val="none"/>
-      </w:rPr>
-    </w:lvl>
-    <w:lvl w:ilvl="8">
-      <w:start w:val="1"/>
-      <w:numFmt w:val="bullet"/>
-      <w:lvlText w:val="■"/>
-      <w:lvlJc w:val="left"/>
-      <w:pPr>
-        <w:ind w:left="6480" w:hanging="360"/>
-      </w:pPr>
-      <w:rPr>
-        <w:u w:val="none"/>
-      </w:rPr>
-    </w:lvl>
-  </w:abstractNum>
-  <w:abstractNum w:abstractNumId="15">
-    <w:lvl w:ilvl="0">
-      <w:start w:val="1"/>
-      <w:numFmt w:val="bullet"/>
-      <w:lvlText w:val="●"/>
-      <w:lvlJc w:val="left"/>
-      <w:pPr>
-        <w:ind w:left="720" w:hanging="360"/>
-      </w:pPr>
-      <w:rPr>
-        <w:rFonts w:ascii="Arial" w:cs="Arial" w:eastAsia="Arial" w:hAnsi="Arial"/>
-        <w:color w:val="24292e"/>
-        <w:sz w:val="24"/>
-        <w:szCs w:val="24"/>
-        <w:u w:val="none"/>
-      </w:rPr>
-    </w:lvl>
-    <w:lvl w:ilvl="1">
-      <w:start w:val="1"/>
-      <w:numFmt w:val="bullet"/>
-      <w:lvlText w:val="○"/>
-      <w:lvlJc w:val="left"/>
-      <w:pPr>
-        <w:ind w:left="1440" w:hanging="360"/>
-      </w:pPr>
-      <w:rPr>
-        <w:rFonts w:ascii="Arial" w:cs="Arial" w:eastAsia="Arial" w:hAnsi="Arial"/>
-        <w:color w:val="24292e"/>
-        <w:sz w:val="24"/>
-        <w:szCs w:val="24"/>
-        <w:u w:val="none"/>
-      </w:rPr>
-    </w:lvl>
-    <w:lvl w:ilvl="2">
-      <w:start w:val="1"/>
-      <w:numFmt w:val="bullet"/>
-      <w:lvlText w:val="■"/>
-      <w:lvlJc w:val="left"/>
-      <w:pPr>
-        <w:ind w:left="2160" w:hanging="360"/>
-      </w:pPr>
-      <w:rPr>
-        <w:u w:val="none"/>
-      </w:rPr>
-    </w:lvl>
-    <w:lvl w:ilvl="3">
-      <w:start w:val="1"/>
-      <w:numFmt w:val="bullet"/>
-      <w:lvlText w:val="●"/>
-      <w:lvlJc w:val="left"/>
-      <w:pPr>
-        <w:ind w:left="2880" w:hanging="360"/>
-      </w:pPr>
-      <w:rPr>
-        <w:u w:val="none"/>
-      </w:rPr>
-    </w:lvl>
-    <w:lvl w:ilvl="4">
-      <w:start w:val="1"/>
-      <w:numFmt w:val="bullet"/>
-      <w:lvlText w:val="○"/>
-      <w:lvlJc w:val="left"/>
-      <w:pPr>
-        <w:ind w:left="3600" w:hanging="360"/>
-      </w:pPr>
-      <w:rPr>
-        <w:u w:val="none"/>
-      </w:rPr>
-    </w:lvl>
-    <w:lvl w:ilvl="5">
-      <w:start w:val="1"/>
-      <w:numFmt w:val="bullet"/>
-      <w:lvlText w:val="■"/>
-      <w:lvlJc w:val="left"/>
-      <w:pPr>
-        <w:ind w:left="4320" w:hanging="360"/>
-      </w:pPr>
-      <w:rPr>
-        <w:u w:val="none"/>
-      </w:rPr>
-    </w:lvl>
-    <w:lvl w:ilvl="6">
-      <w:start w:val="1"/>
-      <w:numFmt w:val="bullet"/>
-      <w:lvlText w:val="●"/>
-      <w:lvlJc w:val="left"/>
-      <w:pPr>
-        <w:ind w:left="5040" w:hanging="360"/>
-      </w:pPr>
-      <w:rPr>
-        <w:u w:val="none"/>
-      </w:rPr>
-    </w:lvl>
-    <w:lvl w:ilvl="7">
-      <w:start w:val="1"/>
-      <w:numFmt w:val="bullet"/>
-      <w:lvlText w:val="○"/>
-      <w:lvlJc w:val="left"/>
-      <w:pPr>
-        <w:ind w:left="5760" w:hanging="360"/>
-      </w:pPr>
-      <w:rPr>
-        <w:u w:val="none"/>
-      </w:rPr>
-    </w:lvl>
-    <w:lvl w:ilvl="8">
-      <w:start w:val="1"/>
-      <w:numFmt w:val="bullet"/>
-      <w:lvlText w:val="■"/>
-      <w:lvlJc w:val="left"/>
-      <w:pPr>
-        <w:ind w:left="6480" w:hanging="360"/>
-      </w:pPr>
-      <w:rPr>
-        <w:u w:val="none"/>
-      </w:rPr>
-    </w:lvl>
-  </w:abstractNum>
-  <w:abstractNum w:abstractNumId="16">
-    <w:lvl w:ilvl="0">
-      <w:start w:val="1"/>
-      <w:numFmt w:val="bullet"/>
-      <w:lvlText w:val="●"/>
-      <w:lvlJc w:val="left"/>
-      <w:pPr>
-        <w:ind w:left="1440" w:hanging="360"/>
-      </w:pPr>
-      <w:rPr>
-        <w:u w:val="none"/>
-      </w:rPr>
-    </w:lvl>
-    <w:lvl w:ilvl="1">
-      <w:start w:val="1"/>
-      <w:numFmt w:val="bullet"/>
-      <w:lvlText w:val="○"/>
-      <w:lvlJc w:val="left"/>
-      <w:pPr>
-        <w:ind w:left="2160" w:hanging="360"/>
-      </w:pPr>
-      <w:rPr>
-        <w:u w:val="none"/>
-      </w:rPr>
-    </w:lvl>
-    <w:lvl w:ilvl="2">
-      <w:start w:val="1"/>
-      <w:numFmt w:val="bullet"/>
-      <w:lvlText w:val="■"/>
-      <w:lvlJc w:val="left"/>
-      <w:pPr>
-        <w:ind w:left="2880" w:hanging="360"/>
-      </w:pPr>
-      <w:rPr>
-        <w:u w:val="none"/>
-      </w:rPr>
-    </w:lvl>
-    <w:lvl w:ilvl="3">
-      <w:start w:val="1"/>
-      <w:numFmt w:val="bullet"/>
-      <w:lvlText w:val="●"/>
-      <w:lvlJc w:val="left"/>
-      <w:pPr>
-        <w:ind w:left="3600" w:hanging="360"/>
-      </w:pPr>
-      <w:rPr>
-        <w:u w:val="none"/>
-      </w:rPr>
-    </w:lvl>
-    <w:lvl w:ilvl="4">
-      <w:start w:val="1"/>
-      <w:numFmt w:val="bullet"/>
-      <w:lvlText w:val="○"/>
-      <w:lvlJc w:val="left"/>
-      <w:pPr>
-        <w:ind w:left="4320" w:hanging="360"/>
-      </w:pPr>
-      <w:rPr>
-        <w:u w:val="none"/>
-      </w:rPr>
-    </w:lvl>
-    <w:lvl w:ilvl="5">
-      <w:start w:val="1"/>
-      <w:numFmt w:val="bullet"/>
-      <w:lvlText w:val="■"/>
-      <w:lvlJc w:val="left"/>
-      <w:pPr>
-        <w:ind w:left="5040" w:hanging="360"/>
-      </w:pPr>
-      <w:rPr>
-        <w:u w:val="none"/>
-      </w:rPr>
-    </w:lvl>
-    <w:lvl w:ilvl="6">
-      <w:start w:val="1"/>
-      <w:numFmt w:val="bullet"/>
-      <w:lvlText w:val="●"/>
-      <w:lvlJc w:val="left"/>
-      <w:pPr>
-        <w:ind w:left="5760" w:hanging="360"/>
-      </w:pPr>
-      <w:rPr>
-        <w:u w:val="none"/>
-      </w:rPr>
-    </w:lvl>
-    <w:lvl w:ilvl="7">
-      <w:start w:val="1"/>
-      <w:numFmt w:val="bullet"/>
-      <w:lvlText w:val="○"/>
-      <w:lvlJc w:val="left"/>
-      <w:pPr>
-        <w:ind w:left="6480" w:hanging="360"/>
-      </w:pPr>
-      <w:rPr>
-        <w:u w:val="none"/>
-      </w:rPr>
-    </w:lvl>
-    <w:lvl w:ilvl="8">
-      <w:start w:val="1"/>
-      <w:numFmt w:val="bullet"/>
-      <w:lvlText w:val="■"/>
-      <w:lvlJc w:val="left"/>
-      <w:pPr>
-        <w:ind w:left="7200" w:hanging="360"/>
       </w:pPr>
       <w:rPr>
         <w:u w:val="none"/>
@@ -18772,15 +18086,6 @@
   </w:num>
   <w:num w:numId="13">
     <w:abstractNumId w:val="13"/>
-  </w:num>
-  <w:num w:numId="14">
-    <w:abstractNumId w:val="14"/>
-  </w:num>
-  <w:num w:numId="15">
-    <w:abstractNumId w:val="15"/>
-  </w:num>
-  <w:num w:numId="16">
-    <w:abstractNumId w:val="16"/>
   </w:num>
 </w:numbering>
 </file>

--- a/text/Astafyeva I., McGurk 2017-2018.docx
+++ b/text/Astafyeva I., McGurk 2017-2018.docx
@@ -7616,7 +7616,7 @@
           <w:szCs w:val="24"/>
           <w:rtl w:val="0"/>
         </w:rPr>
-        <w:t xml:space="preserve">Было опрошено 150 человек (75 мужчин и  75 женщин), от 12 до 78 лет, минимум полгода проживающие в Москве или Московской области. 120 испытуемым было предложено смотреть и видео-, и аудиозаписи, а 30 человек (15 мужчин и 15 женщин) были контрольной группой, задачей которой было прослушать истории. Распределение опрошенных респондентов по полу и возрасту представлено на Рис. 3. В среднем продолжительность эксперимента в [Астафьева</w:t>
+        <w:t xml:space="preserve">Было опрошено 150 человек (75 мужчин и  75 женщин), от 12 до 78 лет, минимум полгода проживающие в Москве или Московской области. 120 испытуемым было предложено смотреть и видео-, и аудиозаписи, а 30 человек (15 мужчин и 15 женщин) были контрольной группой, задачей которой было прослушать истории. Распределение опрошенных респондентов по гендеру и возрасту представлено на Рис. 3. В среднем продолжительность эксперимента в [Астафьева</w:t>
       </w:r>
       <w:r>
         <w:rPr>
@@ -7738,7 +7738,7 @@
           <w:szCs w:val="24"/>
           <w:rtl w:val="0"/>
         </w:rPr>
-        <w:t xml:space="preserve">Рис. 3. Распределение испытуемых по полу и возрасту. </w:t>
+        <w:t xml:space="preserve">Рис. 3. Распределение испытуемых по гендеру и возрасту. </w:t>
       </w:r>
     </w:p>
     <w:p>
@@ -7781,7 +7781,7 @@
           <w:szCs w:val="24"/>
           <w:rtl w:val="0"/>
         </w:rPr>
-        <w:t xml:space="preserve">Были использованы 3 псепроизвольных комбинации историй: порядковый номер фрагмента выбирался при помощи рандомизатора, но </w:t>
+        <w:t xml:space="preserve">Были использованы 3 псевдопроизвольных комбинации историй: порядковый номер фрагмента выбирался при помощи рандомизатора, но </w:t>
       </w:r>
       <w:r>
         <w:rPr>
@@ -8352,7 +8352,27 @@
           <w:szCs w:val="24"/>
           <w:rtl w:val="0"/>
         </w:rPr>
-        <w:t xml:space="preserve">С помощью точного теста Фишера проверялось, влияет ли гендер на ответы участников эксперимента (p-value (0.93 &gt; 0.05)), влияет ли видео стимул на ответы респондентов (p-value (0.66 &gt; 0.05)), влияет ли порядок видеозаписей на ответы респондентов (p-value (0.64 &gt; 0.05)). Во всех перечисленных случаях получается очень высокий p-value, что не дает оснований отбросить нулевую гипотезу. Для ответа на вопрос, на какой стимул (видео или аудио) респонденты ориентируются больше был использован метод χ². В каждом из </w:t>
+        <w:t xml:space="preserve">С помощью точного теста Фишера [Астафьева</w:t>
+      </w:r>
+      <w:r>
+        <w:rPr>
+          <w:color w:val="222222"/>
+          <w:sz w:val="21"/>
+          <w:szCs w:val="21"/>
+          <w:highlight w:val="white"/>
+          <w:rtl w:val="0"/>
+        </w:rPr>
+        <w:t xml:space="preserve"> </w:t>
+      </w:r>
+      <w:r>
+        <w:rPr>
+          <w:rFonts w:ascii="Times New Roman" w:cs="Times New Roman" w:eastAsia="Times New Roman" w:hAnsi="Times New Roman"/>
+          <w:color w:val="222222"/>
+          <w:sz w:val="24"/>
+          <w:szCs w:val="24"/>
+          <w:rtl w:val="0"/>
+        </w:rPr>
+        <w:t xml:space="preserve">2017] проверяет, влияет ли гендер на ответы участников эксперимента (p-value (0.93 &gt; 0.05)), влияет ли видео стимул на ответы респондентов (p-value (0.66 &gt; 0.05)), влияет ли порядок видеозаписей на ответы респондентов (p-value (0.64 &gt; 0.05)). Во всех перечисленных случаях получается очень высокий p-value, что не дает оснований отбросить нулевую гипотезу. Для ответа на вопрос, на какой стимул (видео или аудио) респонденты ориентируются больше был использован метод χ². В каждом из </w:t>
       </w:r>
       <w:r>
         <w:rPr>
@@ -8386,7 +8406,7 @@
           <w:szCs w:val="24"/>
           <w:rtl w:val="0"/>
         </w:rPr>
-        <w:t xml:space="preserve">В  [Астафьева</w:t>
+        <w:t xml:space="preserve">В работе [Астафьева</w:t>
       </w:r>
       <w:r>
         <w:rPr>
@@ -8937,12 +8957,12 @@
           <wp:inline distB="114300" distT="114300" distL="114300" distR="114300">
             <wp:extent cx="5240867" cy="2947988"/>
             <wp:effectExtent b="0" l="0" r="0" t="0"/>
-            <wp:docPr id="3" name="image13.png"/>
+            <wp:docPr id="3" name="image12.png"/>
             <a:graphic>
               <a:graphicData uri="http://schemas.openxmlformats.org/drawingml/2006/picture">
                 <pic:pic>
                   <pic:nvPicPr>
-                    <pic:cNvPr id="0" name="image13.png"/>
+                    <pic:cNvPr id="0" name="image12.png"/>
                     <pic:cNvPicPr preferRelativeResize="0"/>
                   </pic:nvPicPr>
                   <pic:blipFill>
@@ -9764,12 +9784,12 @@
           <wp:inline distB="114300" distT="114300" distL="114300" distR="114300">
             <wp:extent cx="5543550" cy="2900363"/>
             <wp:effectExtent b="0" l="0" r="0" t="0"/>
-            <wp:docPr id="1" name="image10.png"/>
+            <wp:docPr id="1" name="image9.png"/>
             <a:graphic>
               <a:graphicData uri="http://schemas.openxmlformats.org/drawingml/2006/picture">
                 <pic:pic>
                   <pic:nvPicPr>
-                    <pic:cNvPr id="0" name="image10.png"/>
+                    <pic:cNvPr id="0" name="image9.png"/>
                     <pic:cNvPicPr preferRelativeResize="0"/>
                   </pic:nvPicPr>
                   <pic:blipFill>
@@ -10426,12 +10446,12 @@
           <wp:inline distB="114300" distT="114300" distL="114300" distR="114300">
             <wp:extent cx="5986463" cy="2473901"/>
             <wp:effectExtent b="0" l="0" r="0" t="0"/>
-            <wp:docPr id="2" name="image12.png"/>
+            <wp:docPr id="2" name="image11.png"/>
             <a:graphic>
               <a:graphicData uri="http://schemas.openxmlformats.org/drawingml/2006/picture">
                 <pic:pic>
                   <pic:nvPicPr>
-                    <pic:cNvPr id="0" name="image12.png"/>
+                    <pic:cNvPr id="0" name="image11.png"/>
                     <pic:cNvPicPr preferRelativeResize="0"/>
                   </pic:nvPicPr>
                   <pic:blipFill>
@@ -11121,7 +11141,7 @@
           <w:szCs w:val="24"/>
           <w:rtl w:val="0"/>
         </w:rPr>
-        <w:t xml:space="preserve">разница в ответах между респондентами разного пола не является стастистически значимой;</w:t>
+        <w:t xml:space="preserve">разница в ответах между респондентами разного гендера не является стастистически значимой;</w:t>
       </w:r>
     </w:p>
     <w:p>
@@ -11378,7 +11398,7 @@
           <w:szCs w:val="24"/>
           <w:rtl w:val="0"/>
         </w:rPr>
-        <w:t xml:space="preserve">Для ответа на вопрос о том, влияет ли пол респондента на его ответы, была составлена таблица с уникальными значениями аудио и видео стимулов, ответов и переменной, показывающей пол конкретного испытуемого. Применив к данным точный тест Фишера, получаем следующие значения:</w:t>
+        <w:t xml:space="preserve">Для ответа на вопрос о том, влияет ли гендер респондента на его ответы, была составлена таблица с уникальными значениями аудио и видео стимулов, ответов и переменной, показывающей пол конкретного испытуемого. Применив к данным точный тест Фишера, получаем следующие значения:</w:t>
       </w:r>
     </w:p>
     <w:p>
@@ -11556,7 +11576,7 @@
           <w:szCs w:val="24"/>
           <w:rtl w:val="0"/>
         </w:rPr>
-        <w:t xml:space="preserve">Во всех перечисленных случаях высокий p-value (&gt; 0.05). Отсюда мы можем сделать вывод, что все различия не являются статистически значимыми, и у нас нет оснований отбрасывать нулевую гипотезу, что пол респондента не влияет на ответы респондентов.</w:t>
+        <w:t xml:space="preserve">Во всех перечисленных случаях высокий p-value (&gt; 0.05). Отсюда мы можем сделать вывод, что все различия не являются статистически значимыми, и у нас нет оснований отбрасывать нулевую гипотезу, что гендер респондента не влияет на ответы респондентов.</w:t>
       </w:r>
       <w:r>
         <w:rPr>
@@ -11698,7 +11718,7 @@
           <w:szCs w:val="24"/>
           <w:rtl w:val="0"/>
         </w:rPr>
-        <w:t xml:space="preserve">Во всех перечисленных случаях высокий p-value (&gt; 0.05). Отсюда мы можем сделать вывод, что все различия не являются статистически значимыми, и у нас нет оснований отбрасывать нулевую гипотезу, что дублированность стимулов не влияет на ответы респондентов.</w:t>
+        <w:t xml:space="preserve">Во всех перечисленных случаях высокий p-value (&gt; 0.05). Это означает, что различия между проверяемыми группами не являются статистически значимыми, и у нас нет оснований отбрасывать нулевую гипотезу, что дублированность стимулов не влияет на ответы респондентов.</w:t>
       </w:r>
     </w:p>
     <w:p>
@@ -11821,7 +11841,7 @@
           <w:szCs w:val="24"/>
           <w:rtl w:val="0"/>
         </w:rPr>
-        <w:t xml:space="preserve">Во всех перечисленных случаях высокий p-value (&gt; 0.05). Отсюда мы можем сделать вывод, что все различия не являются статистически значимыми, и у нас нет оснований отбрасывать нулевую гипотезу, что глухость/звонкость стимулов не влияет на ответы респондентов.</w:t>
+        <w:t xml:space="preserve">Во всех перечисленных случаях высокий p-value (&gt; 0.05). Следовательно, найденные различия не являются статистически значимыми, и у нас нет оснований отбрасывать нулевую гипотезу, что глухость/звонкость стимулов не влияет на ответы респондентов.</w:t>
       </w:r>
       <w:r>
         <w:rPr>
@@ -12108,7 +12128,7 @@
           <w:szCs w:val="24"/>
           <w:rtl w:val="0"/>
         </w:rPr>
-        <w:t xml:space="preserve">Настоящее исследование было посвящено изучению эффекта МакГурка на материале русского языка. Мы поставили себе задачу проверить, проявляется ли эффект МакГурка на материале русского языка, а также с помощью статистических тестов, является ли разница между ответами респондентов статистически значимой, если участники разного пола или проходят эксперименты с разными группами стимулов (звонкие/глухие, одинарные/дублированные).</w:t>
+        <w:t xml:space="preserve">Настоящее исследование было посвящено изучению эффекта МакГурка на материале русского языка. Мы поставили себе задачу проверить, проявляется ли эффект МакГурка на материале русского языка, а также с помощью статистических тестов, является ли разница между ответами респондентов статистически значимой, если участники разного гендера или проходят эксперименты с разными группами стимулов (звонкие/глухие, одинарные/дублированные).</w:t>
       </w:r>
     </w:p>
     <w:p>
@@ -12168,7 +12188,7 @@
           <w:szCs w:val="24"/>
           <w:rtl w:val="0"/>
         </w:rPr>
-        <w:t xml:space="preserve">. Также эксперименты различались одинарностью и дублированностью стимулов. Порядок стимулов был произвольно сгенерирован PsychpPy. Исходя из наших результатов, можно сделать вывод, что эффект МакГурка практически не проявляется на материале русского языка, и большинство носителей ориентируются на аудио стимул. Точный тест Фишера, примененный к нашим данным, показал, что ответы респондентов разного пола не отличаются. Различия между теми группами, которые смотрели одинарные/двойные стимулы, а также теми, которые смотрели глухие/звонкие стимулы, оказались незначительными и мы не выявили статистически значимой разницы.</w:t>
+        <w:t xml:space="preserve">. Также эксперименты различались одинарностью и дублированностью стимулов. Порядок стимулов был произвольно сгенерирован PsychpPy. Исходя из наших результатов, можно сделать вывод, что эффект МакГурка практически не проявляется на материале русского языка, и большинство носителей ориентируются на аудио стимул. Точный тест Фишера, примененный к нашим данным, показал, что ответы респондентов разного гендера не отличаются. Различия между теми группами, которые смотрели одинарные/двойные стимулы, а также теми, которые смотрели глухие/звонкие стимулы, оказались незначительными и мы не выявили статистически значимой разницы.</w:t>
       </w:r>
     </w:p>
     <w:p>
